--- a/1. Понимание профессии системного аналитика/Домашнее задание №1.docx
+++ b/1. Понимание профессии системного аналитика/Домашнее задание №1.docx
@@ -6,7 +6,7 @@
       <w:pPr>
         <w:shd w:val="clear" w:color="auto" w:fill="000000" w:themeFill="text1"/>
         <w:rPr>
-          <w:color w:val="FFFFFF" w:themeColor="background1"/>
+          <w:color w:val="EEECE1" w:themeColor="background2"/>
           <w:sz w:val="18"/>
           <w:szCs w:val="18"/>
         </w:rPr>
@@ -18,7 +18,7 @@
         <w:shd w:val="clear" w:color="auto" w:fill="000000" w:themeFill="text1"/>
         <w:spacing w:after="0" w:line="480" w:lineRule="auto"/>
         <w:rPr>
-          <w:color w:val="FFFFFF" w:themeColor="background1"/>
+          <w:color w:val="EEECE1" w:themeColor="background2"/>
           <w:sz w:val="38"/>
           <w:szCs w:val="38"/>
         </w:rPr>
@@ -28,7 +28,7 @@
       <w:r>
         <w:rPr>
           <w:rFonts w:ascii="Arial" w:eastAsia="Arial" w:hAnsi="Arial" w:cs="Arial"/>
-          <w:color w:val="FFFFFF" w:themeColor="background1"/>
+          <w:color w:val="EEECE1" w:themeColor="background2"/>
         </w:rPr>
         <w:t>Домашнее задание №1</w:t>
       </w:r>
@@ -40,7 +40,7 @@
         <w:spacing w:before="0"/>
         <w:rPr>
           <w:b/>
-          <w:color w:val="FFFFFF" w:themeColor="background1"/>
+          <w:color w:val="EEECE1" w:themeColor="background2"/>
         </w:rPr>
       </w:pPr>
       <w:bookmarkStart w:id="1" w:name="_k0p2jamkfadu" w:colFirst="0" w:colLast="0"/>
@@ -48,7 +48,7 @@
       <w:r>
         <w:rPr>
           <w:b/>
-          <w:color w:val="FFFFFF" w:themeColor="background1"/>
+          <w:color w:val="EEECE1" w:themeColor="background2"/>
         </w:rPr>
         <w:t xml:space="preserve">Описание задания: </w:t>
       </w:r>
@@ -57,18 +57,18 @@
       <w:pPr>
         <w:shd w:val="clear" w:color="auto" w:fill="000000" w:themeFill="text1"/>
         <w:rPr>
-          <w:color w:val="FFFFFF" w:themeColor="background1"/>
-        </w:rPr>
-      </w:pPr>
-      <w:r>
-        <w:rPr>
-          <w:color w:val="FFFFFF" w:themeColor="background1"/>
+          <w:color w:val="EEECE1" w:themeColor="background2"/>
+        </w:rPr>
+      </w:pPr>
+      <w:r>
+        <w:rPr>
+          <w:color w:val="EEECE1" w:themeColor="background2"/>
         </w:rPr>
         <w:t xml:space="preserve">В первой теме ты познакомился с базовыми знаниями, которые помогут тебе задать важные вопросы на собеседовании, </w:t>
       </w:r>
       <w:r>
         <w:rPr>
-          <w:color w:val="FFFFFF" w:themeColor="background1"/>
+          <w:color w:val="EEECE1" w:themeColor="background2"/>
         </w:rPr>
         <w:br/>
         <w:t>а также сориентироваться в новой команде в первые рабочие дни.</w:t>
@@ -78,12 +78,12 @@
       <w:pPr>
         <w:shd w:val="clear" w:color="auto" w:fill="000000" w:themeFill="text1"/>
         <w:rPr>
-          <w:color w:val="FFFFFF" w:themeColor="background1"/>
-        </w:rPr>
-      </w:pPr>
-      <w:r>
-        <w:rPr>
-          <w:color w:val="FFFFFF" w:themeColor="background1"/>
+          <w:color w:val="EEECE1" w:themeColor="background2"/>
+        </w:rPr>
+      </w:pPr>
+      <w:r>
+        <w:rPr>
+          <w:color w:val="EEECE1" w:themeColor="background2"/>
         </w:rPr>
         <w:t>В этом практическом задании тебе предстоит собрать проектную команду и определить первые шаги для выполнения поставленной задачи по проекту.</w:t>
       </w:r>
@@ -93,13 +93,13 @@
         <w:shd w:val="clear" w:color="auto" w:fill="000000" w:themeFill="text1"/>
         <w:rPr>
           <w:b/>
-          <w:color w:val="FFFFFF" w:themeColor="background1"/>
+          <w:color w:val="EEECE1" w:themeColor="background2"/>
         </w:rPr>
       </w:pPr>
       <w:r>
         <w:rPr>
           <w:b/>
-          <w:color w:val="FFFFFF" w:themeColor="background1"/>
+          <w:color w:val="EEECE1" w:themeColor="background2"/>
         </w:rPr>
         <w:t xml:space="preserve">Чтобы сделать задание, выполни девять шагов: </w:t>
       </w:r>
@@ -109,19 +109,19 @@
         <w:shd w:val="clear" w:color="auto" w:fill="000000" w:themeFill="text1"/>
         <w:spacing w:after="0"/>
         <w:rPr>
-          <w:color w:val="FFFFFF" w:themeColor="background1"/>
+          <w:color w:val="EEECE1" w:themeColor="background2"/>
         </w:rPr>
       </w:pPr>
       <w:r>
         <w:rPr>
           <w:b/>
-          <w:color w:val="FFFFFF" w:themeColor="background1"/>
+          <w:color w:val="EEECE1" w:themeColor="background2"/>
         </w:rPr>
         <w:t xml:space="preserve">Шаг 1. </w:t>
       </w:r>
       <w:r>
         <w:rPr>
-          <w:color w:val="FFFFFF" w:themeColor="background1"/>
+          <w:color w:val="EEECE1" w:themeColor="background2"/>
         </w:rPr>
         <w:t>Сделай копию документа, чтобы активировать возможность для редактирования.</w:t>
       </w:r>
@@ -131,19 +131,19 @@
         <w:shd w:val="clear" w:color="auto" w:fill="000000" w:themeFill="text1"/>
         <w:spacing w:after="0"/>
         <w:rPr>
-          <w:color w:val="FFFFFF" w:themeColor="background1"/>
+          <w:color w:val="EEECE1" w:themeColor="background2"/>
         </w:rPr>
       </w:pPr>
       <w:r>
         <w:rPr>
           <w:b/>
-          <w:color w:val="FFFFFF" w:themeColor="background1"/>
+          <w:color w:val="EEECE1" w:themeColor="background2"/>
         </w:rPr>
         <w:t>Шаг 2.</w:t>
       </w:r>
       <w:r>
         <w:rPr>
-          <w:color w:val="FFFFFF" w:themeColor="background1"/>
+          <w:color w:val="EEECE1" w:themeColor="background2"/>
         </w:rPr>
         <w:t xml:space="preserve"> Изучи кейсы и выбери один из них. Впиши название проекта в соответствующее поле на рабочем листе.   </w:t>
       </w:r>
@@ -153,25 +153,25 @@
         <w:shd w:val="clear" w:color="auto" w:fill="000000" w:themeFill="text1"/>
         <w:spacing w:after="0"/>
         <w:rPr>
-          <w:color w:val="FFFFFF" w:themeColor="background1"/>
+          <w:color w:val="EEECE1" w:themeColor="background2"/>
         </w:rPr>
       </w:pPr>
       <w:r>
         <w:rPr>
           <w:b/>
-          <w:color w:val="FFFFFF" w:themeColor="background1"/>
+          <w:color w:val="EEECE1" w:themeColor="background2"/>
         </w:rPr>
         <w:t>Шаг 3.</w:t>
       </w:r>
       <w:r>
         <w:rPr>
-          <w:color w:val="FFFFFF" w:themeColor="background1"/>
+          <w:color w:val="EEECE1" w:themeColor="background2"/>
         </w:rPr>
         <w:t xml:space="preserve"> Выбери модель управления проектом, которая лучше</w:t>
       </w:r>
       <w:r>
         <w:rPr>
-          <w:color w:val="FFFFFF" w:themeColor="background1"/>
+          <w:color w:val="EEECE1" w:themeColor="background2"/>
         </w:rPr>
         <w:br/>
         <w:t>всего подойдет для решения задачи и укажи ее.</w:t>
@@ -182,19 +182,19 @@
         <w:shd w:val="clear" w:color="auto" w:fill="000000" w:themeFill="text1"/>
         <w:spacing w:after="0"/>
         <w:rPr>
-          <w:color w:val="FFFFFF" w:themeColor="background1"/>
+          <w:color w:val="EEECE1" w:themeColor="background2"/>
         </w:rPr>
       </w:pPr>
       <w:r>
         <w:rPr>
           <w:b/>
-          <w:color w:val="FFFFFF" w:themeColor="background1"/>
+          <w:color w:val="EEECE1" w:themeColor="background2"/>
         </w:rPr>
         <w:t xml:space="preserve">Шаг 4. </w:t>
       </w:r>
       <w:r>
         <w:rPr>
-          <w:color w:val="FFFFFF" w:themeColor="background1"/>
+          <w:color w:val="EEECE1" w:themeColor="background2"/>
         </w:rPr>
         <w:t xml:space="preserve">Опиши причины, по которым ты выбрал такую модель управления и отклонил другие. </w:t>
       </w:r>
@@ -204,19 +204,19 @@
         <w:shd w:val="clear" w:color="auto" w:fill="000000" w:themeFill="text1"/>
         <w:spacing w:after="0"/>
         <w:rPr>
-          <w:color w:val="FFFFFF" w:themeColor="background1"/>
+          <w:color w:val="EEECE1" w:themeColor="background2"/>
         </w:rPr>
       </w:pPr>
       <w:r>
         <w:rPr>
           <w:b/>
-          <w:color w:val="FFFFFF" w:themeColor="background1"/>
+          <w:color w:val="EEECE1" w:themeColor="background2"/>
         </w:rPr>
         <w:t>Шаг 5</w:t>
       </w:r>
       <w:r>
         <w:rPr>
-          <w:color w:val="FFFFFF" w:themeColor="background1"/>
+          <w:color w:val="EEECE1" w:themeColor="background2"/>
         </w:rPr>
         <w:t>. Выбери один или несколько типов приложений, к которым относится продукт из твоего проекта. Укажи выбранный/-ые типы приложений в соответствующем вопросе.</w:t>
       </w:r>
@@ -226,19 +226,19 @@
         <w:shd w:val="clear" w:color="auto" w:fill="000000" w:themeFill="text1"/>
         <w:spacing w:after="0"/>
         <w:rPr>
-          <w:color w:val="FFFFFF" w:themeColor="background1"/>
+          <w:color w:val="EEECE1" w:themeColor="background2"/>
         </w:rPr>
       </w:pPr>
       <w:r>
         <w:rPr>
           <w:b/>
-          <w:color w:val="FFFFFF" w:themeColor="background1"/>
+          <w:color w:val="EEECE1" w:themeColor="background2"/>
         </w:rPr>
         <w:t>Шаг 6.</w:t>
       </w:r>
       <w:r>
         <w:rPr>
-          <w:color w:val="FFFFFF" w:themeColor="background1"/>
+          <w:color w:val="EEECE1" w:themeColor="background2"/>
         </w:rPr>
         <w:t xml:space="preserve"> Выбери, из каких компонентов будет состоять продукт. Укажи эти компоненты в ответе. </w:t>
       </w:r>
@@ -248,19 +248,19 @@
         <w:shd w:val="clear" w:color="auto" w:fill="000000" w:themeFill="text1"/>
         <w:spacing w:after="0"/>
         <w:rPr>
-          <w:color w:val="FFFFFF" w:themeColor="background1"/>
+          <w:color w:val="EEECE1" w:themeColor="background2"/>
         </w:rPr>
       </w:pPr>
       <w:r>
         <w:rPr>
           <w:b/>
-          <w:color w:val="FFFFFF" w:themeColor="background1"/>
+          <w:color w:val="EEECE1" w:themeColor="background2"/>
         </w:rPr>
         <w:t>Шаг 7.</w:t>
       </w:r>
       <w:r>
         <w:rPr>
-          <w:color w:val="FFFFFF" w:themeColor="background1"/>
+          <w:color w:val="EEECE1" w:themeColor="background2"/>
         </w:rPr>
         <w:t xml:space="preserve"> Выбери участников команды разработки, которые нужны для выполнения задачи. Укажи участников и этапы процесса разработки в таблице.</w:t>
       </w:r>
@@ -270,25 +270,25 @@
         <w:shd w:val="clear" w:color="auto" w:fill="000000" w:themeFill="text1"/>
         <w:spacing w:after="0"/>
         <w:rPr>
-          <w:color w:val="FFFFFF" w:themeColor="background1"/>
+          <w:color w:val="EEECE1" w:themeColor="background2"/>
         </w:rPr>
       </w:pPr>
       <w:r>
         <w:rPr>
           <w:b/>
-          <w:color w:val="FFFFFF" w:themeColor="background1"/>
+          <w:color w:val="EEECE1" w:themeColor="background2"/>
         </w:rPr>
         <w:t xml:space="preserve">Шаг 8. </w:t>
       </w:r>
       <w:r>
         <w:rPr>
-          <w:color w:val="FFFFFF" w:themeColor="background1"/>
+          <w:color w:val="EEECE1" w:themeColor="background2"/>
         </w:rPr>
         <w:t>Запиши ответы на итоговые вопросы по своему проекту</w:t>
       </w:r>
       <w:r>
         <w:rPr>
-          <w:color w:val="FFFFFF" w:themeColor="background1"/>
+          <w:color w:val="EEECE1" w:themeColor="background2"/>
         </w:rPr>
         <w:br/>
         <w:t>в свободной форме.</w:t>
@@ -299,25 +299,25 @@
         <w:shd w:val="clear" w:color="auto" w:fill="000000" w:themeFill="text1"/>
         <w:spacing w:after="0"/>
         <w:rPr>
-          <w:color w:val="FFFFFF" w:themeColor="background1"/>
+          <w:color w:val="EEECE1" w:themeColor="background2"/>
         </w:rPr>
       </w:pPr>
       <w:r>
         <w:rPr>
           <w:b/>
-          <w:color w:val="FFFFFF" w:themeColor="background1"/>
+          <w:color w:val="EEECE1" w:themeColor="background2"/>
         </w:rPr>
         <w:t xml:space="preserve">Шаг 9. </w:t>
       </w:r>
       <w:r>
         <w:rPr>
-          <w:color w:val="FFFFFF" w:themeColor="background1"/>
+          <w:color w:val="EEECE1" w:themeColor="background2"/>
         </w:rPr>
         <w:t xml:space="preserve">Отправь работу на проверку ревьюеру. </w:t>
       </w:r>
       <w:r>
         <w:rPr>
-          <w:color w:val="FFFFFF" w:themeColor="background1"/>
+          <w:color w:val="EEECE1" w:themeColor="background2"/>
         </w:rPr>
         <w:br w:type="page"/>
       </w:r>
@@ -329,7 +329,7 @@
         <w:spacing w:after="0"/>
         <w:rPr>
           <w:b/>
-          <w:color w:val="FFFFFF" w:themeColor="background1"/>
+          <w:color w:val="EEECE1" w:themeColor="background2"/>
           <w:sz w:val="18"/>
           <w:szCs w:val="18"/>
         </w:rPr>
@@ -344,7 +344,7 @@
         <w:spacing w:after="200"/>
         <w:rPr>
           <w:b/>
-          <w:color w:val="FFFFFF" w:themeColor="background1"/>
+          <w:color w:val="EEECE1" w:themeColor="background2"/>
         </w:rPr>
       </w:pPr>
       <w:bookmarkStart w:id="3" w:name="_nsg4mf141bzy" w:colFirst="0" w:colLast="0"/>
@@ -352,7 +352,7 @@
       <w:r>
         <w:rPr>
           <w:b/>
-          <w:color w:val="FFFFFF" w:themeColor="background1"/>
+          <w:color w:val="EEECE1" w:themeColor="background2"/>
         </w:rPr>
         <w:t xml:space="preserve">Проекты: </w:t>
       </w:r>
@@ -361,12 +361,12 @@
       <w:pPr>
         <w:shd w:val="clear" w:color="auto" w:fill="000000" w:themeFill="text1"/>
         <w:rPr>
-          <w:color w:val="FFFFFF" w:themeColor="background1"/>
-        </w:rPr>
-      </w:pPr>
-      <w:r>
-        <w:rPr>
-          <w:color w:val="FFFFFF" w:themeColor="background1"/>
+          <w:color w:val="EEECE1" w:themeColor="background2"/>
+        </w:rPr>
+      </w:pPr>
+      <w:r>
+        <w:rPr>
+          <w:color w:val="EEECE1" w:themeColor="background2"/>
         </w:rPr>
         <w:t xml:space="preserve">Изучи кейсы и выбери один, который будешь решать в этом практическом задании. Зафиксируй его название в решении. </w:t>
       </w:r>
@@ -381,14 +381,14 @@
         <w:ind w:left="425"/>
         <w:rPr>
           <w:b/>
-          <w:color w:val="FFFFFF" w:themeColor="background1"/>
+          <w:color w:val="EEECE1" w:themeColor="background2"/>
           <w:shd w:val="clear" w:color="auto" w:fill="F4CCCC"/>
         </w:rPr>
       </w:pPr>
       <w:r>
         <w:rPr>
           <w:b/>
-          <w:color w:val="FFFFFF" w:themeColor="background1"/>
+          <w:color w:val="EEECE1" w:themeColor="background2"/>
           <w:shd w:val="clear" w:color="auto" w:fill="F4CCCC"/>
         </w:rPr>
         <w:t>Разработка функционала поиска для интернет-магазина.</w:t>
@@ -400,12 +400,12 @@
         <w:spacing w:after="0"/>
         <w:ind w:left="425"/>
         <w:rPr>
-          <w:color w:val="FFFFFF" w:themeColor="background1"/>
-        </w:rPr>
-      </w:pPr>
-      <w:r>
-        <w:rPr>
-          <w:color w:val="FFFFFF" w:themeColor="background1"/>
+          <w:color w:val="EEECE1" w:themeColor="background2"/>
+        </w:rPr>
+      </w:pPr>
+      <w:r>
+        <w:rPr>
+          <w:color w:val="EEECE1" w:themeColor="background2"/>
         </w:rPr>
         <w:t>В рамках проекта команда создает новый раздел с умным поиском товаров на сайте.</w:t>
       </w:r>
@@ -415,12 +415,12 @@
         <w:shd w:val="clear" w:color="auto" w:fill="000000" w:themeFill="text1"/>
         <w:ind w:left="425"/>
         <w:rPr>
-          <w:color w:val="FFFFFF" w:themeColor="background1"/>
-        </w:rPr>
-      </w:pPr>
-      <w:r>
-        <w:rPr>
-          <w:color w:val="FFFFFF" w:themeColor="background1"/>
+          <w:color w:val="EEECE1" w:themeColor="background2"/>
+        </w:rPr>
+      </w:pPr>
+      <w:r>
+        <w:rPr>
+          <w:color w:val="EEECE1" w:themeColor="background2"/>
         </w:rPr>
         <w:t>Проект амбициозный и большой. Заказчик хочет, чтобы поиск можно было выполнять по всевозможным запросам и крите- риям, чтобы был голосовой поиск и еще поиск по загруженным картинкам и еще много-много всего.</w:t>
       </w:r>
@@ -430,19 +430,19 @@
         <w:shd w:val="clear" w:color="auto" w:fill="000000" w:themeFill="text1"/>
         <w:ind w:left="425"/>
         <w:rPr>
-          <w:color w:val="FFFFFF" w:themeColor="background1"/>
-        </w:rPr>
-      </w:pPr>
-      <w:r>
-        <w:rPr>
-          <w:color w:val="FFFFFF" w:themeColor="background1"/>
+          <w:color w:val="EEECE1" w:themeColor="background2"/>
+        </w:rPr>
+      </w:pPr>
+      <w:r>
+        <w:rPr>
+          <w:color w:val="EEECE1" w:themeColor="background2"/>
           <w:u w:val="single"/>
         </w:rPr>
         <w:t>Заказчик:</w:t>
       </w:r>
       <w:r>
         <w:rPr>
-          <w:color w:val="FFFFFF" w:themeColor="background1"/>
+          <w:color w:val="EEECE1" w:themeColor="background2"/>
         </w:rPr>
         <w:t xml:space="preserve"> «Мы должны предоставлять пользователям самый современный поиск!»</w:t>
       </w:r>
@@ -457,14 +457,14 @@
         <w:ind w:left="425"/>
         <w:rPr>
           <w:b/>
-          <w:color w:val="FFFFFF" w:themeColor="background1"/>
+          <w:color w:val="EEECE1" w:themeColor="background2"/>
           <w:shd w:val="clear" w:color="auto" w:fill="FFF2CC"/>
         </w:rPr>
       </w:pPr>
       <w:r>
         <w:rPr>
           <w:b/>
-          <w:color w:val="FFFFFF" w:themeColor="background1"/>
+          <w:color w:val="EEECE1" w:themeColor="background2"/>
           <w:shd w:val="clear" w:color="auto" w:fill="FFF2CC"/>
         </w:rPr>
         <w:t>Разработка мессенджера для безопасного общения компании Chatty с подрядчиками.</w:t>
@@ -476,12 +476,12 @@
         <w:spacing w:after="0"/>
         <w:ind w:left="425"/>
         <w:rPr>
-          <w:color w:val="FFFFFF" w:themeColor="background1"/>
-        </w:rPr>
-      </w:pPr>
-      <w:r>
-        <w:rPr>
-          <w:color w:val="FFFFFF" w:themeColor="background1"/>
+          <w:color w:val="EEECE1" w:themeColor="background2"/>
+        </w:rPr>
+      </w:pPr>
+      <w:r>
+        <w:rPr>
+          <w:color w:val="EEECE1" w:themeColor="background2"/>
         </w:rPr>
         <w:t>Команда компании Chatty общается с подрядчиками с помощью электронной почты. Но этот способ не всегда удобен. Компания хочет попробовать быстро сделать небольшой мессенджер для обмена простыми текстовыми сообщениями.</w:t>
       </w:r>
@@ -491,18 +491,18 @@
         <w:shd w:val="clear" w:color="auto" w:fill="000000" w:themeFill="text1"/>
         <w:ind w:left="425"/>
         <w:rPr>
-          <w:color w:val="FFFFFF" w:themeColor="background1"/>
-        </w:rPr>
-      </w:pPr>
-      <w:r>
-        <w:rPr>
-          <w:color w:val="FFFFFF" w:themeColor="background1"/>
+          <w:color w:val="EEECE1" w:themeColor="background2"/>
+        </w:rPr>
+      </w:pPr>
+      <w:r>
+        <w:rPr>
+          <w:color w:val="EEECE1" w:themeColor="background2"/>
         </w:rPr>
         <w:t>Нужно проверить, упростит ли такой мессенджер общение</w:t>
       </w:r>
       <w:r>
         <w:rPr>
-          <w:color w:val="FFFFFF" w:themeColor="background1"/>
+          <w:color w:val="EEECE1" w:themeColor="background2"/>
         </w:rPr>
         <w:br/>
         <w:t>с подрядчиками или нет.</w:t>
@@ -513,19 +513,19 @@
         <w:shd w:val="clear" w:color="auto" w:fill="000000" w:themeFill="text1"/>
         <w:ind w:left="425"/>
         <w:rPr>
-          <w:color w:val="FFFFFF" w:themeColor="background1"/>
-        </w:rPr>
-      </w:pPr>
-      <w:r>
-        <w:rPr>
-          <w:color w:val="FFFFFF" w:themeColor="background1"/>
+          <w:color w:val="EEECE1" w:themeColor="background2"/>
+        </w:rPr>
+      </w:pPr>
+      <w:r>
+        <w:rPr>
+          <w:color w:val="EEECE1" w:themeColor="background2"/>
           <w:u w:val="single"/>
         </w:rPr>
         <w:t>Заказчик:</w:t>
       </w:r>
       <w:r>
         <w:rPr>
-          <w:color w:val="FFFFFF" w:themeColor="background1"/>
+          <w:color w:val="EEECE1" w:themeColor="background2"/>
         </w:rPr>
         <w:t xml:space="preserve"> «Только, пожалуйста, постройте процесс работы так, чтобы все было четко и понятно, но без лишних формальностей. Через месяц нужно иметь уже что-то работающее.»</w:t>
       </w:r>
@@ -540,14 +540,14 @@
         <w:ind w:left="425"/>
         <w:rPr>
           <w:b/>
-          <w:color w:val="FFFFFF" w:themeColor="background1"/>
+          <w:color w:val="EEECE1" w:themeColor="background2"/>
           <w:shd w:val="clear" w:color="auto" w:fill="D9EAD3"/>
         </w:rPr>
       </w:pPr>
       <w:r>
         <w:rPr>
           <w:b/>
-          <w:color w:val="FFFFFF" w:themeColor="background1"/>
+          <w:color w:val="EEECE1" w:themeColor="background2"/>
           <w:shd w:val="clear" w:color="auto" w:fill="D9EAD3"/>
         </w:rPr>
         <w:t>Разработка программного обеспечения для оборудования</w:t>
@@ -555,7 +555,7 @@
       <w:r>
         <w:rPr>
           <w:b/>
-          <w:color w:val="FFFFFF" w:themeColor="background1"/>
+          <w:color w:val="EEECE1" w:themeColor="background2"/>
           <w:shd w:val="clear" w:color="auto" w:fill="D9EAD3"/>
         </w:rPr>
         <w:br/>
@@ -567,12 +567,12 @@
         <w:shd w:val="clear" w:color="auto" w:fill="000000" w:themeFill="text1"/>
         <w:ind w:left="425"/>
         <w:rPr>
-          <w:color w:val="FFFFFF" w:themeColor="background1"/>
-        </w:rPr>
-      </w:pPr>
-      <w:r>
-        <w:rPr>
-          <w:color w:val="FFFFFF" w:themeColor="background1"/>
+          <w:color w:val="EEECE1" w:themeColor="background2"/>
+        </w:rPr>
+      </w:pPr>
+      <w:r>
+        <w:rPr>
+          <w:color w:val="EEECE1" w:themeColor="background2"/>
         </w:rPr>
         <w:t>Для оборудования, которое определяет остроту зрения, нужно разработать ПО. Если показатели пациента превышают нормальные значения, программа оповещает об этом врача.</w:t>
       </w:r>
@@ -582,12 +582,12 @@
         <w:shd w:val="clear" w:color="auto" w:fill="000000" w:themeFill="text1"/>
         <w:ind w:left="425"/>
         <w:rPr>
-          <w:color w:val="FFFFFF" w:themeColor="background1"/>
-        </w:rPr>
-      </w:pPr>
-      <w:r>
-        <w:rPr>
-          <w:color w:val="FFFFFF" w:themeColor="background1"/>
+          <w:color w:val="EEECE1" w:themeColor="background2"/>
+        </w:rPr>
+      </w:pPr>
+      <w:r>
+        <w:rPr>
+          <w:color w:val="EEECE1" w:themeColor="background2"/>
           <w:u w:val="single"/>
         </w:rPr>
         <w:lastRenderedPageBreak/>
@@ -595,13 +595,13 @@
       </w:r>
       <w:r>
         <w:rPr>
-          <w:color w:val="FFFFFF" w:themeColor="background1"/>
+          <w:color w:val="EEECE1" w:themeColor="background2"/>
         </w:rPr>
         <w:t xml:space="preserve"> «Только давайте не тратить время на интерфейс. Можно просто красным подсветить врачу нужный показатель </w:t>
       </w:r>
       <w:r>
         <w:rPr>
-          <w:color w:val="FFFFFF" w:themeColor="background1"/>
+          <w:color w:val="EEECE1" w:themeColor="background2"/>
         </w:rPr>
         <w:br/>
         <w:t>и все. У нас не так много времени. Нужно как можно быстрее оснастить оборудование этим ПО.»</w:t>
@@ -612,7 +612,7 @@
         <w:shd w:val="clear" w:color="auto" w:fill="000000" w:themeFill="text1"/>
         <w:ind w:left="720" w:hanging="294"/>
         <w:rPr>
-          <w:color w:val="FFFFFF" w:themeColor="background1"/>
+          <w:color w:val="EEECE1" w:themeColor="background2"/>
         </w:rPr>
       </w:pPr>
     </w:p>
@@ -621,12 +621,12 @@
         <w:shd w:val="clear" w:color="auto" w:fill="000000" w:themeFill="text1"/>
         <w:ind w:left="720"/>
         <w:rPr>
-          <w:color w:val="FFFFFF" w:themeColor="background1"/>
-        </w:rPr>
-      </w:pPr>
-      <w:r>
-        <w:rPr>
-          <w:color w:val="FFFFFF" w:themeColor="background1"/>
+          <w:color w:val="EEECE1" w:themeColor="background2"/>
+        </w:rPr>
+      </w:pPr>
+      <w:r>
+        <w:rPr>
+          <w:color w:val="EEECE1" w:themeColor="background2"/>
         </w:rPr>
         <w:br w:type="page"/>
       </w:r>
@@ -635,7 +635,7 @@
       <w:pPr>
         <w:shd w:val="clear" w:color="auto" w:fill="000000" w:themeFill="text1"/>
         <w:rPr>
-          <w:color w:val="FFFFFF" w:themeColor="background1"/>
+          <w:color w:val="EEECE1" w:themeColor="background2"/>
           <w:sz w:val="18"/>
           <w:szCs w:val="18"/>
         </w:rPr>
@@ -689,12 +689,12 @@
               <w:shd w:val="clear" w:color="auto" w:fill="000000" w:themeFill="text1"/>
               <w:spacing w:after="0" w:line="240" w:lineRule="auto"/>
               <w:rPr>
-                <w:color w:val="FFFFFF" w:themeColor="background1"/>
-              </w:rPr>
-            </w:pPr>
-            <w:r>
-              <w:rPr>
-                <w:color w:val="FFFFFF" w:themeColor="background1"/>
+                <w:color w:val="EEECE1" w:themeColor="background2"/>
+              </w:rPr>
+            </w:pPr>
+            <w:r>
+              <w:rPr>
+                <w:color w:val="EEECE1" w:themeColor="background2"/>
               </w:rPr>
               <w:t xml:space="preserve">Кто выполняет работу: </w:t>
             </w:r>
@@ -727,7 +727,7 @@
               <w:spacing w:after="0" w:line="240" w:lineRule="auto"/>
               <w:rPr>
                 <w:i/>
-                <w:color w:val="FFFFFF" w:themeColor="background1"/>
+                <w:color w:val="EEECE1" w:themeColor="background2"/>
                 <w:sz w:val="24"/>
                 <w:szCs w:val="24"/>
               </w:rPr>
@@ -735,11 +735,11 @@
             <w:r>
               <w:rPr>
                 <w:i/>
-                <w:color w:val="FFFFFF" w:themeColor="background1"/>
-                <w:sz w:val="24"/>
-                <w:szCs w:val="24"/>
-              </w:rPr>
-              <w:t>Фамилия Имя Отчество</w:t>
+                <w:color w:val="EEECE1" w:themeColor="background2"/>
+                <w:sz w:val="24"/>
+                <w:szCs w:val="24"/>
+              </w:rPr>
+              <w:t>Жолков Александр Сергеевич</w:t>
             </w:r>
           </w:p>
         </w:tc>
@@ -751,7 +751,7 @@
         <w:shd w:val="clear" w:color="auto" w:fill="000000" w:themeFill="text1"/>
         <w:rPr>
           <w:b/>
-          <w:color w:val="FFFFFF" w:themeColor="background1"/>
+          <w:color w:val="EEECE1" w:themeColor="background2"/>
         </w:rPr>
       </w:pPr>
       <w:bookmarkStart w:id="4" w:name="_xmztlmf80ree" w:colFirst="0" w:colLast="0"/>
@@ -759,7 +759,7 @@
       <w:r>
         <w:rPr>
           <w:b/>
-          <w:color w:val="FFFFFF" w:themeColor="background1"/>
+          <w:color w:val="EEECE1" w:themeColor="background2"/>
         </w:rPr>
         <w:t xml:space="preserve">Решение: </w:t>
       </w:r>
@@ -768,12 +768,12 @@
       <w:pPr>
         <w:shd w:val="clear" w:color="auto" w:fill="000000" w:themeFill="text1"/>
         <w:rPr>
-          <w:color w:val="FFFFFF" w:themeColor="background1"/>
-        </w:rPr>
-      </w:pPr>
-      <w:r>
-        <w:rPr>
-          <w:color w:val="FFFFFF" w:themeColor="background1"/>
+          <w:color w:val="EEECE1" w:themeColor="background2"/>
+        </w:rPr>
+      </w:pPr>
+      <w:r>
+        <w:rPr>
+          <w:color w:val="EEECE1" w:themeColor="background2"/>
         </w:rPr>
         <w:t>1. Выберите кейс, который решаешь:</w:t>
       </w:r>
@@ -782,16 +782,16 @@
       <w:pPr>
         <w:shd w:val="clear" w:color="auto" w:fill="000000" w:themeFill="text1"/>
         <w:rPr>
-          <w:color w:val="FFFFFF" w:themeColor="background1"/>
+          <w:color w:val="EEECE1" w:themeColor="background2"/>
         </w:rPr>
       </w:pPr>
       <w:sdt>
         <w:sdtPr>
           <w:rPr>
-            <w:color w:val="FFFFFF" w:themeColor="background1"/>
+            <w:color w:val="EEECE1" w:themeColor="background2"/>
           </w:rPr>
           <w:alias w:val="Кейсы.                                                                "/>
-          <w:id w:val="-655163158"/>
+          <w:id w:val="1220410153"/>
           <w:dropDownList>
             <w:listItem w:displayText="1. Поиск для интернет-магазина" w:value="1. Поиск для интернет-магазина"/>
             <w:listItem w:displayText="2. Мессенджер для Chatty" w:value="2. Мессенджер для Chatty"/>
@@ -801,10 +801,10 @@
         <w:sdtContent>
           <w:r>
             <w:rPr>
-              <w:color w:val="FFFFFF" w:themeColor="background1"/>
-              <w:shd w:val="clear" w:color="auto" w:fill="FFCFC9"/>
+              <w:color w:val="EEECE1" w:themeColor="background2"/>
+              <w:shd w:val="clear" w:color="auto" w:fill="D4EDBC"/>
             </w:rPr>
-            <w:t>1. Поиск для интернет-магазина</w:t>
+            <w:t>3. Медицинское ПО</w:t>
           </w:r>
         </w:sdtContent>
       </w:sdt>
@@ -813,12 +813,12 @@
       <w:pPr>
         <w:shd w:val="clear" w:color="auto" w:fill="000000" w:themeFill="text1"/>
         <w:rPr>
-          <w:color w:val="FFFFFF" w:themeColor="background1"/>
-        </w:rPr>
-      </w:pPr>
-      <w:r>
-        <w:rPr>
-          <w:color w:val="FFFFFF" w:themeColor="background1"/>
+          <w:color w:val="EEECE1" w:themeColor="background2"/>
+        </w:rPr>
+      </w:pPr>
+      <w:r>
+        <w:rPr>
+          <w:color w:val="EEECE1" w:themeColor="background2"/>
         </w:rPr>
         <w:t>2. Выбери модель управления для реализации проекта:</w:t>
       </w:r>
@@ -827,16 +827,16 @@
       <w:pPr>
         <w:shd w:val="clear" w:color="auto" w:fill="000000" w:themeFill="text1"/>
         <w:rPr>
-          <w:color w:val="FFFFFF" w:themeColor="background1"/>
+          <w:color w:val="EEECE1" w:themeColor="background2"/>
         </w:rPr>
       </w:pPr>
       <w:sdt>
         <w:sdtPr>
           <w:rPr>
-            <w:color w:val="FFFFFF" w:themeColor="background1"/>
+            <w:color w:val="EEECE1" w:themeColor="background2"/>
           </w:rPr>
           <w:alias w:val="Модели управления"/>
-          <w:id w:val="-1611402727"/>
+          <w:id w:val="1630643018"/>
           <w:dropDownList>
             <w:listItem w:displayText="Каскадная модель, водопад" w:value="Каскадная модель, водопад"/>
             <w:listItem w:displayText="Agile" w:value="Agile"/>
@@ -847,9 +847,9 @@
         <w:sdtContent>
           <w:r>
             <w:rPr>
-              <w:color w:val="FFFFFF" w:themeColor="background1"/>
+              <w:color w:val="EEECE1" w:themeColor="background2"/>
             </w:rPr>
-            <w:t>Ни одна из моделей не подойдет</w:t>
+            <w:t>Каскадная модель, водопад</w:t>
           </w:r>
         </w:sdtContent>
       </w:sdt>
@@ -858,18 +858,18 @@
       <w:pPr>
         <w:shd w:val="clear" w:color="auto" w:fill="000000" w:themeFill="text1"/>
         <w:rPr>
-          <w:color w:val="FFFFFF" w:themeColor="background1"/>
-        </w:rPr>
-      </w:pPr>
-      <w:r>
-        <w:rPr>
-          <w:color w:val="FFFFFF" w:themeColor="background1"/>
+          <w:color w:val="EEECE1" w:themeColor="background2"/>
+        </w:rPr>
+      </w:pPr>
+      <w:r>
+        <w:rPr>
+          <w:color w:val="EEECE1" w:themeColor="background2"/>
         </w:rPr>
         <w:t xml:space="preserve">3. Опиши, почему ты выбрал именно такую модель управления </w:t>
       </w:r>
       <w:r>
         <w:rPr>
-          <w:color w:val="FFFFFF" w:themeColor="background1"/>
+          <w:color w:val="EEECE1" w:themeColor="background2"/>
         </w:rPr>
         <w:br/>
         <w:t>для проекта?</w:t>
@@ -912,7 +912,7 @@
               <w:spacing w:after="0" w:line="240" w:lineRule="auto"/>
               <w:rPr>
                 <w:i/>
-                <w:color w:val="FFFFFF" w:themeColor="background1"/>
+                <w:color w:val="EEECE1" w:themeColor="background2"/>
                 <w:sz w:val="24"/>
                 <w:szCs w:val="24"/>
               </w:rPr>
@@ -920,11 +920,11 @@
             <w:r>
               <w:rPr>
                 <w:i/>
-                <w:color w:val="FFFFFF" w:themeColor="background1"/>
-                <w:sz w:val="24"/>
-                <w:szCs w:val="24"/>
-              </w:rPr>
-              <w:t>Введите ваш ответ</w:t>
+                <w:color w:val="EEECE1" w:themeColor="background2"/>
+                <w:sz w:val="24"/>
+                <w:szCs w:val="24"/>
+              </w:rPr>
+              <w:t>Медицина, насколько я понимаю, требует особо ответственного подхода - неполадки в работе оборудования ПО могут привести к необратимым для пациента последствиям, поэтому наиболее благоприятной моделью видится водопад как наиболее чёткая и надёжная модель с конкретным результатом. Заказчик не планирует расширения функционала ПО, дано чёткое ТЗ с приоритетом по срокам.</w:t>
             </w:r>
           </w:p>
         </w:tc>
@@ -935,12 +935,12 @@
         <w:shd w:val="clear" w:color="auto" w:fill="000000" w:themeFill="text1"/>
         <w:spacing w:before="200"/>
         <w:rPr>
-          <w:color w:val="FFFFFF" w:themeColor="background1"/>
-        </w:rPr>
-      </w:pPr>
-      <w:r>
-        <w:rPr>
-          <w:color w:val="FFFFFF" w:themeColor="background1"/>
+          <w:color w:val="EEECE1" w:themeColor="background2"/>
+        </w:rPr>
+      </w:pPr>
+      <w:r>
+        <w:rPr>
+          <w:color w:val="EEECE1" w:themeColor="background2"/>
         </w:rPr>
         <w:t>4. Почему не подходят другие модели?</w:t>
       </w:r>
@@ -981,17 +981,42 @@
               <w:shd w:val="clear" w:color="auto" w:fill="000000" w:themeFill="text1"/>
               <w:spacing w:after="0" w:line="240" w:lineRule="auto"/>
               <w:rPr>
-                <w:color w:val="FFFFFF" w:themeColor="background1"/>
-              </w:rPr>
-            </w:pPr>
-            <w:r>
-              <w:rPr>
                 <w:i/>
-                <w:color w:val="FFFFFF" w:themeColor="background1"/>
-                <w:sz w:val="24"/>
-                <w:szCs w:val="24"/>
-              </w:rPr>
-              <w:t>Введите ваш ответ</w:t>
+                <w:color w:val="EEECE1" w:themeColor="background2"/>
+                <w:sz w:val="24"/>
+                <w:szCs w:val="24"/>
+              </w:rPr>
+            </w:pPr>
+            <w:r>
+              <w:rPr>
+                <w:i/>
+                <w:color w:val="EEECE1" w:themeColor="background2"/>
+                <w:sz w:val="24"/>
+                <w:szCs w:val="24"/>
+              </w:rPr>
+              <w:t>Метод набегающей волны предполагает иерархию приоритетов в списке задач при многосоставном ТЗ. Специфика задачи не требует деления плана на краткосрочный и долгосрочный - нужен конкретный функционал в сжатые сроки.</w:t>
+            </w:r>
+          </w:p>
+          <w:p>
+            <w:pPr>
+              <w:widowControl w:val="0"/>
+              <w:shd w:val="clear" w:color="auto" w:fill="000000" w:themeFill="text1"/>
+              <w:spacing w:after="0" w:line="240" w:lineRule="auto"/>
+              <w:rPr>
+                <w:i/>
+                <w:color w:val="EEECE1" w:themeColor="background2"/>
+                <w:sz w:val="24"/>
+                <w:szCs w:val="24"/>
+              </w:rPr>
+            </w:pPr>
+            <w:r>
+              <w:rPr>
+                <w:i/>
+                <w:color w:val="EEECE1" w:themeColor="background2"/>
+                <w:sz w:val="24"/>
+                <w:szCs w:val="24"/>
+              </w:rPr>
+              <w:t>Гибкие методологии здесь не подойдут. Нам точно известен требуемый результат, точно известны требования, можно составить один план на весь период разработки и не отвлекать разработчиков на ежедневные митинги с приоритезацией и отчётностью по спринтам.</w:t>
             </w:r>
           </w:p>
         </w:tc>
@@ -1002,12 +1027,12 @@
         <w:shd w:val="clear" w:color="auto" w:fill="000000" w:themeFill="text1"/>
         <w:spacing w:before="200"/>
         <w:rPr>
-          <w:color w:val="FFFFFF" w:themeColor="background1"/>
-        </w:rPr>
-      </w:pPr>
-      <w:r>
-        <w:rPr>
-          <w:color w:val="FFFFFF" w:themeColor="background1"/>
+          <w:color w:val="EEECE1" w:themeColor="background2"/>
+        </w:rPr>
+      </w:pPr>
+      <w:r>
+        <w:rPr>
+          <w:color w:val="EEECE1" w:themeColor="background2"/>
         </w:rPr>
         <w:t>5. Перечисли основные этапы, которые будет проходить ПО в той модели управления, которую ты выбрал.</w:t>
       </w:r>
@@ -1048,17 +1073,28 @@
               <w:shd w:val="clear" w:color="auto" w:fill="000000" w:themeFill="text1"/>
               <w:spacing w:after="0" w:line="240" w:lineRule="auto"/>
               <w:rPr>
-                <w:color w:val="FFFFFF" w:themeColor="background1"/>
-              </w:rPr>
-            </w:pPr>
-            <w:r>
-              <w:rPr>
                 <w:i/>
-                <w:color w:val="FFFFFF" w:themeColor="background1"/>
-                <w:sz w:val="24"/>
-                <w:szCs w:val="24"/>
-              </w:rPr>
-              <w:t>Введите ваш ответ</w:t>
+                <w:color w:val="EEECE1" w:themeColor="background2"/>
+                <w:sz w:val="24"/>
+                <w:szCs w:val="24"/>
+              </w:rPr>
+            </w:pPr>
+            <w:commentRangeStart w:id="5"/>
+            <w:r>
+              <w:rPr>
+                <w:i/>
+                <w:color w:val="EEECE1" w:themeColor="background2"/>
+                <w:sz w:val="24"/>
+                <w:szCs w:val="24"/>
+              </w:rPr>
+              <w:t>Анализ, проектирование, разработка, тестирование, внедрение, поддержка.</w:t>
+            </w:r>
+            <w:commentRangeEnd w:id="5"/>
+            <w:r>
+              <w:rPr>
+                <w:color w:val="EEECE1" w:themeColor="background2"/>
+              </w:rPr>
+              <w:commentReference w:id="5"/>
             </w:r>
           </w:p>
         </w:tc>
@@ -1069,12 +1105,12 @@
         <w:shd w:val="clear" w:color="auto" w:fill="000000" w:themeFill="text1"/>
         <w:spacing w:before="200"/>
         <w:rPr>
-          <w:color w:val="FFFFFF" w:themeColor="background1"/>
-        </w:rPr>
-      </w:pPr>
-      <w:r>
-        <w:rPr>
-          <w:color w:val="FFFFFF" w:themeColor="background1"/>
+          <w:color w:val="EEECE1" w:themeColor="background2"/>
+        </w:rPr>
+      </w:pPr>
+      <w:r>
+        <w:rPr>
+          <w:color w:val="EEECE1" w:themeColor="background2"/>
         </w:rPr>
         <w:t xml:space="preserve">6. Выбери один или несколько типов приложений, к которым отно- сится продукт из твоего проекта. Удали те, что не относятся. </w:t>
       </w:r>
@@ -1119,138 +1155,19 @@
               <w:shd w:val="clear" w:color="auto" w:fill="000000" w:themeFill="text1"/>
               <w:spacing w:after="0" w:line="240" w:lineRule="auto"/>
               <w:rPr>
-                <w:color w:val="FFFFFF" w:themeColor="background1"/>
-                <w:sz w:val="24"/>
-                <w:szCs w:val="24"/>
-              </w:rPr>
-            </w:pPr>
-            <w:r>
-              <w:rPr>
-                <w:color w:val="FFFFFF" w:themeColor="background1"/>
-                <w:sz w:val="24"/>
-                <w:szCs w:val="24"/>
-              </w:rPr>
-              <w:t>Веб</w:t>
-            </w:r>
-          </w:p>
-          <w:p>
-            <w:pPr>
-              <w:widowControl w:val="0"/>
-              <w:numPr>
-                <w:ilvl w:val="0"/>
-                <w:numId w:val="2"/>
-              </w:numPr>
-              <w:shd w:val="clear" w:color="auto" w:fill="000000" w:themeFill="text1"/>
-              <w:spacing w:after="0" w:line="240" w:lineRule="auto"/>
-              <w:rPr>
-                <w:color w:val="FFFFFF" w:themeColor="background1"/>
-                <w:sz w:val="24"/>
-                <w:szCs w:val="24"/>
-              </w:rPr>
-            </w:pPr>
-            <w:r>
-              <w:rPr>
-                <w:color w:val="FFFFFF" w:themeColor="background1"/>
-                <w:sz w:val="24"/>
-                <w:szCs w:val="24"/>
-              </w:rPr>
-              <w:t>Мобильное приложение, IOS</w:t>
-            </w:r>
-          </w:p>
-          <w:p>
-            <w:pPr>
-              <w:widowControl w:val="0"/>
-              <w:numPr>
-                <w:ilvl w:val="0"/>
-                <w:numId w:val="2"/>
-              </w:numPr>
-              <w:shd w:val="clear" w:color="auto" w:fill="000000" w:themeFill="text1"/>
-              <w:spacing w:after="0" w:line="240" w:lineRule="auto"/>
-              <w:rPr>
-                <w:color w:val="FFFFFF" w:themeColor="background1"/>
-                <w:sz w:val="24"/>
-                <w:szCs w:val="24"/>
-              </w:rPr>
-            </w:pPr>
-            <w:r>
-              <w:rPr>
-                <w:color w:val="FFFFFF" w:themeColor="background1"/>
-                <w:sz w:val="24"/>
-                <w:szCs w:val="24"/>
-              </w:rPr>
-              <w:t>Мобильное приложение, Android</w:t>
-            </w:r>
-          </w:p>
-          <w:p>
-            <w:pPr>
-              <w:widowControl w:val="0"/>
-              <w:numPr>
-                <w:ilvl w:val="0"/>
-                <w:numId w:val="2"/>
-              </w:numPr>
-              <w:shd w:val="clear" w:color="auto" w:fill="000000" w:themeFill="text1"/>
-              <w:spacing w:after="0" w:line="240" w:lineRule="auto"/>
-              <w:rPr>
-                <w:color w:val="FFFFFF" w:themeColor="background1"/>
-                <w:sz w:val="24"/>
-                <w:szCs w:val="24"/>
-              </w:rPr>
-            </w:pPr>
-            <w:r>
-              <w:rPr>
-                <w:color w:val="FFFFFF" w:themeColor="background1"/>
-                <w:sz w:val="24"/>
-                <w:szCs w:val="24"/>
-              </w:rPr>
+                <w:color w:val="EEECE1" w:themeColor="background2"/>
+                <w:sz w:val="24"/>
+                <w:szCs w:val="24"/>
+              </w:rPr>
+            </w:pPr>
+            <w:r>
+              <w:rPr>
+                <w:color w:val="EEECE1" w:themeColor="background2"/>
+                <w:sz w:val="24"/>
+                <w:szCs w:val="24"/>
+              </w:rPr>
+              <w:lastRenderedPageBreak/>
               <w:t>Встроенное приложение</w:t>
-            </w:r>
-          </w:p>
-          <w:p>
-            <w:pPr>
-              <w:widowControl w:val="0"/>
-              <w:numPr>
-                <w:ilvl w:val="0"/>
-                <w:numId w:val="2"/>
-              </w:numPr>
-              <w:shd w:val="clear" w:color="auto" w:fill="000000" w:themeFill="text1"/>
-              <w:spacing w:after="0" w:line="240" w:lineRule="auto"/>
-              <w:rPr>
-                <w:color w:val="FFFFFF" w:themeColor="background1"/>
-                <w:sz w:val="24"/>
-                <w:szCs w:val="24"/>
-              </w:rPr>
-            </w:pPr>
-            <w:r>
-              <w:rPr>
-                <w:color w:val="FFFFFF" w:themeColor="background1"/>
-                <w:sz w:val="24"/>
-                <w:szCs w:val="24"/>
-              </w:rPr>
-              <w:t>Десктоп</w:t>
-            </w:r>
-          </w:p>
-          <w:p>
-            <w:pPr>
-              <w:widowControl w:val="0"/>
-              <w:numPr>
-                <w:ilvl w:val="0"/>
-                <w:numId w:val="2"/>
-              </w:numPr>
-              <w:shd w:val="clear" w:color="auto" w:fill="000000" w:themeFill="text1"/>
-              <w:spacing w:after="0" w:line="240" w:lineRule="auto"/>
-              <w:rPr>
-                <w:color w:val="FFFFFF" w:themeColor="background1"/>
-                <w:sz w:val="24"/>
-                <w:szCs w:val="24"/>
-              </w:rPr>
-            </w:pPr>
-            <w:r>
-              <w:rPr>
-                <w:color w:val="FFFFFF" w:themeColor="background1"/>
-                <w:sz w:val="24"/>
-                <w:szCs w:val="24"/>
-              </w:rPr>
-              <w:t>Ничего из предложенного</w:t>
             </w:r>
           </w:p>
         </w:tc>
@@ -1261,18 +1178,18 @@
         <w:shd w:val="clear" w:color="auto" w:fill="000000" w:themeFill="text1"/>
         <w:spacing w:before="200"/>
         <w:rPr>
-          <w:color w:val="FFFFFF" w:themeColor="background1"/>
-        </w:rPr>
-      </w:pPr>
-      <w:r>
-        <w:rPr>
-          <w:color w:val="FFFFFF" w:themeColor="background1"/>
+          <w:color w:val="EEECE1" w:themeColor="background2"/>
+        </w:rPr>
+      </w:pPr>
+      <w:r>
+        <w:rPr>
+          <w:color w:val="EEECE1" w:themeColor="background2"/>
         </w:rPr>
         <w:br/>
       </w:r>
       <w:r>
         <w:rPr>
-          <w:color w:val="FFFFFF" w:themeColor="background1"/>
+          <w:color w:val="EEECE1" w:themeColor="background2"/>
         </w:rPr>
         <w:br w:type="page"/>
       </w:r>
@@ -1282,12 +1199,12 @@
         <w:shd w:val="clear" w:color="auto" w:fill="000000" w:themeFill="text1"/>
         <w:spacing w:before="200"/>
         <w:rPr>
-          <w:color w:val="FFFFFF" w:themeColor="background1"/>
-        </w:rPr>
-      </w:pPr>
-      <w:r>
-        <w:rPr>
-          <w:color w:val="FFFFFF" w:themeColor="background1"/>
+          <w:color w:val="EEECE1" w:themeColor="background2"/>
+        </w:rPr>
+      </w:pPr>
+      <w:r>
+        <w:rPr>
+          <w:color w:val="EEECE1" w:themeColor="background2"/>
         </w:rPr>
         <w:lastRenderedPageBreak/>
         <w:t xml:space="preserve">7. Выбери компоненты системы, из которых будет состоять будущий продукт (ПО). Один компонент можно указывать несколько раз. Те элементы, что не будете использовать, удалите. </w:t>
@@ -1333,14 +1250,15 @@
               <w:shd w:val="clear" w:color="auto" w:fill="000000" w:themeFill="text1"/>
               <w:spacing w:after="0" w:line="240" w:lineRule="auto"/>
               <w:rPr>
-                <w:color w:val="FFFFFF" w:themeColor="background1"/>
-                <w:sz w:val="24"/>
-                <w:szCs w:val="24"/>
-              </w:rPr>
-            </w:pPr>
-            <w:r>
-              <w:rPr>
-                <w:color w:val="FFFFFF" w:themeColor="background1"/>
+                <w:color w:val="EEECE1" w:themeColor="background2"/>
+                <w:sz w:val="24"/>
+                <w:szCs w:val="24"/>
+              </w:rPr>
+            </w:pPr>
+            <w:commentRangeStart w:id="6"/>
+            <w:r>
+              <w:rPr>
+                <w:color w:val="EEECE1" w:themeColor="background2"/>
                 <w:sz w:val="24"/>
                 <w:szCs w:val="24"/>
               </w:rPr>
@@ -1357,130 +1275,41 @@
               <w:shd w:val="clear" w:color="auto" w:fill="000000" w:themeFill="text1"/>
               <w:spacing w:after="0" w:line="240" w:lineRule="auto"/>
               <w:rPr>
-                <w:color w:val="FFFFFF" w:themeColor="background1"/>
-                <w:sz w:val="24"/>
-                <w:szCs w:val="24"/>
-              </w:rPr>
-            </w:pPr>
-            <w:r>
-              <w:rPr>
-                <w:color w:val="FFFFFF" w:themeColor="background1"/>
+                <w:color w:val="EEECE1" w:themeColor="background2"/>
+                <w:sz w:val="24"/>
+                <w:szCs w:val="24"/>
+              </w:rPr>
+            </w:pPr>
+            <w:r>
+              <w:rPr>
+                <w:color w:val="EEECE1" w:themeColor="background2"/>
                 <w:sz w:val="24"/>
                 <w:szCs w:val="24"/>
               </w:rPr>
               <w:t>Сервер</w:t>
-            </w:r>
-          </w:p>
-          <w:p>
-            <w:pPr>
-              <w:widowControl w:val="0"/>
-              <w:numPr>
-                <w:ilvl w:val="0"/>
-                <w:numId w:val="2"/>
-              </w:numPr>
-              <w:shd w:val="clear" w:color="auto" w:fill="000000" w:themeFill="text1"/>
-              <w:spacing w:after="0" w:line="240" w:lineRule="auto"/>
-              <w:rPr>
-                <w:color w:val="FFFFFF" w:themeColor="background1"/>
-                <w:sz w:val="24"/>
-                <w:szCs w:val="24"/>
-              </w:rPr>
-            </w:pPr>
-            <w:r>
-              <w:rPr>
-                <w:color w:val="FFFFFF" w:themeColor="background1"/>
-                <w:sz w:val="24"/>
-                <w:szCs w:val="24"/>
-              </w:rPr>
-              <w:t>База данных</w:t>
-            </w:r>
-          </w:p>
-          <w:p>
-            <w:pPr>
-              <w:widowControl w:val="0"/>
-              <w:numPr>
-                <w:ilvl w:val="0"/>
-                <w:numId w:val="2"/>
-              </w:numPr>
-              <w:shd w:val="clear" w:color="auto" w:fill="000000" w:themeFill="text1"/>
-              <w:spacing w:after="0" w:line="240" w:lineRule="auto"/>
-              <w:rPr>
-                <w:color w:val="FFFFFF" w:themeColor="background1"/>
-                <w:sz w:val="24"/>
-                <w:szCs w:val="24"/>
-              </w:rPr>
-            </w:pPr>
-            <w:r>
-              <w:rPr>
-                <w:color w:val="FFFFFF" w:themeColor="background1"/>
-                <w:sz w:val="24"/>
-                <w:szCs w:val="24"/>
-              </w:rPr>
-              <w:t>Еще один клиент</w:t>
-            </w:r>
-          </w:p>
-          <w:p>
-            <w:pPr>
-              <w:widowControl w:val="0"/>
-              <w:numPr>
-                <w:ilvl w:val="0"/>
-                <w:numId w:val="2"/>
-              </w:numPr>
-              <w:shd w:val="clear" w:color="auto" w:fill="000000" w:themeFill="text1"/>
-              <w:spacing w:after="0" w:line="240" w:lineRule="auto"/>
-              <w:rPr>
-                <w:color w:val="FFFFFF" w:themeColor="background1"/>
-                <w:sz w:val="24"/>
-                <w:szCs w:val="24"/>
-              </w:rPr>
-            </w:pPr>
-            <w:r>
-              <w:rPr>
-                <w:color w:val="FFFFFF" w:themeColor="background1"/>
-                <w:sz w:val="24"/>
-                <w:szCs w:val="24"/>
-              </w:rPr>
-              <w:t>Еще один сервер</w:t>
-            </w:r>
-          </w:p>
-          <w:p>
-            <w:pPr>
-              <w:widowControl w:val="0"/>
-              <w:numPr>
-                <w:ilvl w:val="0"/>
-                <w:numId w:val="2"/>
-              </w:numPr>
-              <w:shd w:val="clear" w:color="auto" w:fill="000000" w:themeFill="text1"/>
-              <w:spacing w:after="0" w:line="240" w:lineRule="auto"/>
-              <w:rPr>
-                <w:color w:val="FFFFFF" w:themeColor="background1"/>
-                <w:sz w:val="24"/>
-                <w:szCs w:val="24"/>
-              </w:rPr>
-            </w:pPr>
-            <w:r>
-              <w:rPr>
-                <w:color w:val="FFFFFF" w:themeColor="background1"/>
-                <w:sz w:val="24"/>
-                <w:szCs w:val="24"/>
-              </w:rPr>
-              <w:t>Еще одна база данных</w:t>
             </w:r>
           </w:p>
         </w:tc>
       </w:tr>
     </w:tbl>
+    <w:commentRangeEnd w:id="6"/>
     <w:p>
       <w:pPr>
         <w:shd w:val="clear" w:color="auto" w:fill="000000" w:themeFill="text1"/>
         <w:spacing w:before="200"/>
         <w:rPr>
-          <w:color w:val="FFFFFF" w:themeColor="background1"/>
-        </w:rPr>
-      </w:pPr>
-      <w:r>
-        <w:rPr>
-          <w:color w:val="FFFFFF" w:themeColor="background1"/>
+          <w:color w:val="EEECE1" w:themeColor="background2"/>
+        </w:rPr>
+      </w:pPr>
+      <w:r>
+        <w:rPr>
+          <w:color w:val="EEECE1" w:themeColor="background2"/>
+        </w:rPr>
+        <w:commentReference w:id="6"/>
+      </w:r>
+      <w:r>
+        <w:rPr>
+          <w:color w:val="EEECE1" w:themeColor="background2"/>
         </w:rPr>
         <w:t xml:space="preserve">8. Перенеси этапы процесса разработки ПО, которые указал(а) в 5 вопросе, в таблицу ниже. К каждому этапу укажи членов команды, которые в нем участвуют. </w:t>
       </w:r>
@@ -1490,13 +1319,13 @@
         <w:shd w:val="clear" w:color="auto" w:fill="000000" w:themeFill="text1"/>
         <w:spacing w:before="200"/>
         <w:rPr>
-          <w:color w:val="FFFFFF" w:themeColor="background1"/>
+          <w:color w:val="EEECE1" w:themeColor="background2"/>
           <w:u w:val="single"/>
         </w:rPr>
       </w:pPr>
       <w:r>
         <w:rPr>
-          <w:color w:val="FFFFFF" w:themeColor="background1"/>
+          <w:color w:val="EEECE1" w:themeColor="background2"/>
           <w:u w:val="single"/>
         </w:rPr>
         <w:t xml:space="preserve">Участники команды: </w:t>
@@ -1538,14 +1367,14 @@
             <w:pPr>
               <w:shd w:val="clear" w:color="auto" w:fill="000000" w:themeFill="text1"/>
               <w:rPr>
-                <w:color w:val="FFFFFF" w:themeColor="background1"/>
-                <w:sz w:val="24"/>
-                <w:szCs w:val="24"/>
-              </w:rPr>
-            </w:pPr>
-            <w:r>
-              <w:rPr>
-                <w:color w:val="FFFFFF" w:themeColor="background1"/>
+                <w:color w:val="EEECE1" w:themeColor="background2"/>
+                <w:sz w:val="24"/>
+                <w:szCs w:val="24"/>
+              </w:rPr>
+            </w:pPr>
+            <w:r>
+              <w:rPr>
+                <w:color w:val="EEECE1" w:themeColor="background2"/>
                 <w:sz w:val="24"/>
                 <w:szCs w:val="24"/>
               </w:rPr>
@@ -1569,14 +1398,14 @@
               <w:shd w:val="clear" w:color="auto" w:fill="000000" w:themeFill="text1"/>
               <w:spacing w:after="0"/>
               <w:rPr>
-                <w:color w:val="FFFFFF" w:themeColor="background1"/>
-                <w:sz w:val="24"/>
-                <w:szCs w:val="24"/>
-              </w:rPr>
-            </w:pPr>
-            <w:r>
-              <w:rPr>
-                <w:color w:val="FFFFFF" w:themeColor="background1"/>
+                <w:color w:val="EEECE1" w:themeColor="background2"/>
+                <w:sz w:val="24"/>
+                <w:szCs w:val="24"/>
+              </w:rPr>
+            </w:pPr>
+            <w:r>
+              <w:rPr>
+                <w:color w:val="EEECE1" w:themeColor="background2"/>
                 <w:sz w:val="24"/>
                 <w:szCs w:val="24"/>
               </w:rPr>
@@ -1600,14 +1429,14 @@
               <w:shd w:val="clear" w:color="auto" w:fill="000000" w:themeFill="text1"/>
               <w:spacing w:after="0"/>
               <w:rPr>
-                <w:color w:val="FFFFFF" w:themeColor="background1"/>
-                <w:sz w:val="24"/>
-                <w:szCs w:val="24"/>
-              </w:rPr>
-            </w:pPr>
-            <w:r>
-              <w:rPr>
-                <w:color w:val="FFFFFF" w:themeColor="background1"/>
+                <w:color w:val="EEECE1" w:themeColor="background2"/>
+                <w:sz w:val="24"/>
+                <w:szCs w:val="24"/>
+              </w:rPr>
+            </w:pPr>
+            <w:r>
+              <w:rPr>
+                <w:color w:val="EEECE1" w:themeColor="background2"/>
                 <w:sz w:val="24"/>
                 <w:szCs w:val="24"/>
               </w:rPr>
@@ -1632,14 +1461,14 @@
             <w:pPr>
               <w:shd w:val="clear" w:color="auto" w:fill="000000" w:themeFill="text1"/>
               <w:rPr>
-                <w:color w:val="FFFFFF" w:themeColor="background1"/>
-                <w:sz w:val="24"/>
-                <w:szCs w:val="24"/>
-              </w:rPr>
-            </w:pPr>
-            <w:r>
-              <w:rPr>
-                <w:color w:val="FFFFFF" w:themeColor="background1"/>
+                <w:color w:val="EEECE1" w:themeColor="background2"/>
+                <w:sz w:val="24"/>
+                <w:szCs w:val="24"/>
+              </w:rPr>
+            </w:pPr>
+            <w:r>
+              <w:rPr>
+                <w:color w:val="EEECE1" w:themeColor="background2"/>
                 <w:sz w:val="24"/>
                 <w:szCs w:val="24"/>
               </w:rPr>
@@ -1663,14 +1492,14 @@
               <w:shd w:val="clear" w:color="auto" w:fill="000000" w:themeFill="text1"/>
               <w:spacing w:after="0"/>
               <w:rPr>
-                <w:color w:val="FFFFFF" w:themeColor="background1"/>
-                <w:sz w:val="24"/>
-                <w:szCs w:val="24"/>
-              </w:rPr>
-            </w:pPr>
-            <w:r>
-              <w:rPr>
-                <w:color w:val="FFFFFF" w:themeColor="background1"/>
+                <w:color w:val="EEECE1" w:themeColor="background2"/>
+                <w:sz w:val="24"/>
+                <w:szCs w:val="24"/>
+              </w:rPr>
+            </w:pPr>
+            <w:r>
+              <w:rPr>
+                <w:color w:val="EEECE1" w:themeColor="background2"/>
                 <w:sz w:val="24"/>
                 <w:szCs w:val="24"/>
               </w:rPr>
@@ -1694,19 +1523,11 @@
               <w:shd w:val="clear" w:color="auto" w:fill="000000" w:themeFill="text1"/>
               <w:spacing w:after="0"/>
               <w:rPr>
-                <w:color w:val="FFFFFF" w:themeColor="background1"/>
-                <w:sz w:val="24"/>
-                <w:szCs w:val="24"/>
-              </w:rPr>
-            </w:pPr>
-            <w:r>
-              <w:rPr>
-                <w:color w:val="FFFFFF" w:themeColor="background1"/>
-                <w:sz w:val="24"/>
-                <w:szCs w:val="24"/>
-              </w:rPr>
-              <w:t>Тестировщик</w:t>
-            </w:r>
+                <w:color w:val="EEECE1" w:themeColor="background2"/>
+                <w:sz w:val="24"/>
+                <w:szCs w:val="24"/>
+              </w:rPr>
+            </w:pPr>
           </w:p>
         </w:tc>
       </w:tr>
@@ -1734,19 +1555,11 @@
               <w:shd w:val="clear" w:color="auto" w:fill="000000" w:themeFill="text1"/>
               <w:spacing w:after="0"/>
               <w:rPr>
-                <w:color w:val="FFFFFF" w:themeColor="background1"/>
-                <w:sz w:val="24"/>
-                <w:szCs w:val="24"/>
-              </w:rPr>
-            </w:pPr>
-            <w:r>
-              <w:rPr>
-                <w:color w:val="FFFFFF" w:themeColor="background1"/>
-                <w:sz w:val="24"/>
-                <w:szCs w:val="24"/>
-              </w:rPr>
-              <w:t>Backend-разработчик</w:t>
-            </w:r>
+                <w:color w:val="EEECE1" w:themeColor="background2"/>
+                <w:sz w:val="24"/>
+                <w:szCs w:val="24"/>
+              </w:rPr>
+            </w:pPr>
           </w:p>
         </w:tc>
         <w:tc>
@@ -1772,19 +1585,11 @@
               <w:shd w:val="clear" w:color="auto" w:fill="000000" w:themeFill="text1"/>
               <w:spacing w:after="0"/>
               <w:rPr>
-                <w:color w:val="FFFFFF" w:themeColor="background1"/>
-                <w:sz w:val="24"/>
-                <w:szCs w:val="24"/>
-              </w:rPr>
-            </w:pPr>
-            <w:r>
-              <w:rPr>
-                <w:color w:val="FFFFFF" w:themeColor="background1"/>
-                <w:sz w:val="24"/>
-                <w:szCs w:val="24"/>
-              </w:rPr>
-              <w:t>DevOps-инженер</w:t>
-            </w:r>
+                <w:color w:val="EEECE1" w:themeColor="background2"/>
+                <w:sz w:val="24"/>
+                <w:szCs w:val="24"/>
+              </w:rPr>
+            </w:pPr>
           </w:p>
         </w:tc>
         <w:tc>
@@ -1810,19 +1615,11 @@
               <w:shd w:val="clear" w:color="auto" w:fill="000000" w:themeFill="text1"/>
               <w:spacing w:after="0"/>
               <w:rPr>
-                <w:color w:val="FFFFFF" w:themeColor="background1"/>
-                <w:sz w:val="24"/>
-                <w:szCs w:val="24"/>
-              </w:rPr>
-            </w:pPr>
-            <w:r>
-              <w:rPr>
-                <w:color w:val="FFFFFF" w:themeColor="background1"/>
-                <w:sz w:val="24"/>
-                <w:szCs w:val="24"/>
-              </w:rPr>
-              <w:t>Системный аналитик</w:t>
-            </w:r>
+                <w:color w:val="EEECE1" w:themeColor="background2"/>
+                <w:sz w:val="24"/>
+                <w:szCs w:val="24"/>
+              </w:rPr>
+            </w:pPr>
           </w:p>
         </w:tc>
       </w:tr>
@@ -1850,14 +1647,14 @@
               <w:shd w:val="clear" w:color="auto" w:fill="000000" w:themeFill="text1"/>
               <w:spacing w:after="0"/>
               <w:rPr>
-                <w:color w:val="FFFFFF" w:themeColor="background1"/>
-                <w:sz w:val="24"/>
-                <w:szCs w:val="24"/>
-              </w:rPr>
-            </w:pPr>
-            <w:r>
-              <w:rPr>
-                <w:color w:val="FFFFFF" w:themeColor="background1"/>
+                <w:color w:val="EEECE1" w:themeColor="background2"/>
+                <w:sz w:val="24"/>
+                <w:szCs w:val="24"/>
+              </w:rPr>
+            </w:pPr>
+            <w:r>
+              <w:rPr>
+                <w:color w:val="EEECE1" w:themeColor="background2"/>
                 <w:sz w:val="24"/>
                 <w:szCs w:val="24"/>
               </w:rPr>
@@ -1888,7 +1685,7 @@
               <w:shd w:val="clear" w:color="auto" w:fill="000000" w:themeFill="text1"/>
               <w:spacing w:after="0"/>
               <w:rPr>
-                <w:color w:val="FFFFFF" w:themeColor="background1"/>
+                <w:color w:val="EEECE1" w:themeColor="background2"/>
                 <w:sz w:val="24"/>
                 <w:szCs w:val="24"/>
               </w:rPr>
@@ -1918,7 +1715,7 @@
               <w:shd w:val="clear" w:color="auto" w:fill="000000" w:themeFill="text1"/>
               <w:spacing w:after="0"/>
               <w:rPr>
-                <w:color w:val="FFFFFF" w:themeColor="background1"/>
+                <w:color w:val="EEECE1" w:themeColor="background2"/>
                 <w:sz w:val="24"/>
                 <w:szCs w:val="24"/>
               </w:rPr>
@@ -1932,13 +1729,13 @@
         <w:shd w:val="clear" w:color="auto" w:fill="000000" w:themeFill="text1"/>
         <w:spacing w:before="200"/>
         <w:rPr>
-          <w:color w:val="FFFFFF" w:themeColor="background1"/>
+          <w:color w:val="EEECE1" w:themeColor="background2"/>
           <w:u w:val="single"/>
         </w:rPr>
       </w:pPr>
       <w:r>
         <w:rPr>
-          <w:color w:val="FFFFFF" w:themeColor="background1"/>
+          <w:color w:val="EEECE1" w:themeColor="background2"/>
           <w:u w:val="single"/>
         </w:rPr>
         <w:t>Таблица для заполнения:</w:t>
@@ -1989,7 +1786,7 @@
               <w:spacing w:after="0" w:line="240" w:lineRule="auto"/>
               <w:rPr>
                 <w:b/>
-                <w:color w:val="FFFFFF" w:themeColor="background1"/>
+                <w:color w:val="EEECE1" w:themeColor="background2"/>
                 <w:sz w:val="24"/>
                 <w:szCs w:val="24"/>
               </w:rPr>
@@ -1997,7 +1794,7 @@
             <w:r>
               <w:rPr>
                 <w:b/>
-                <w:color w:val="FFFFFF" w:themeColor="background1"/>
+                <w:color w:val="EEECE1" w:themeColor="background2"/>
                 <w:sz w:val="24"/>
                 <w:szCs w:val="24"/>
               </w:rPr>
@@ -2011,7 +1808,7 @@
               <w:spacing w:after="0" w:line="240" w:lineRule="auto"/>
               <w:rPr>
                 <w:b/>
-                <w:color w:val="FFFFFF" w:themeColor="background1"/>
+                <w:color w:val="EEECE1" w:themeColor="background2"/>
                 <w:sz w:val="24"/>
                 <w:szCs w:val="24"/>
               </w:rPr>
@@ -2020,7 +1817,7 @@
               <w:rPr>
                 <w:rFonts w:ascii="Arial" w:eastAsia="Arial" w:hAnsi="Arial" w:cs="Arial"/>
                 <w:i/>
-                <w:color w:val="FFFFFF" w:themeColor="background1"/>
+                <w:color w:val="EEECE1" w:themeColor="background2"/>
                 <w:sz w:val="22"/>
                 <w:szCs w:val="22"/>
               </w:rPr>
@@ -2053,7 +1850,7 @@
               <w:spacing w:after="0" w:line="240" w:lineRule="auto"/>
               <w:rPr>
                 <w:b/>
-                <w:color w:val="FFFFFF" w:themeColor="background1"/>
+                <w:color w:val="EEECE1" w:themeColor="background2"/>
                 <w:sz w:val="24"/>
                 <w:szCs w:val="24"/>
               </w:rPr>
@@ -2061,7 +1858,7 @@
             <w:r>
               <w:rPr>
                 <w:b/>
-                <w:color w:val="FFFFFF" w:themeColor="background1"/>
+                <w:color w:val="EEECE1" w:themeColor="background2"/>
                 <w:sz w:val="24"/>
                 <w:szCs w:val="24"/>
               </w:rPr>
@@ -2082,7 +1879,7 @@
               <w:spacing w:after="0" w:line="240" w:lineRule="auto"/>
               <w:rPr>
                 <w:i/>
-                <w:color w:val="FFFFFF" w:themeColor="background1"/>
+                <w:color w:val="EEECE1" w:themeColor="background2"/>
                 <w:sz w:val="22"/>
                 <w:szCs w:val="22"/>
               </w:rPr>
@@ -2090,7 +1887,7 @@
             <w:r>
               <w:rPr>
                 <w:i/>
-                <w:color w:val="FFFFFF" w:themeColor="background1"/>
+                <w:color w:val="EEECE1" w:themeColor="background2"/>
                 <w:sz w:val="22"/>
                 <w:szCs w:val="22"/>
               </w:rPr>
@@ -2099,7 +1896,7 @@
             <w:r>
               <w:rPr>
                 <w:i/>
-                <w:color w:val="FFFFFF" w:themeColor="background1"/>
+                <w:color w:val="EEECE1" w:themeColor="background2"/>
                 <w:sz w:val="22"/>
                 <w:szCs w:val="22"/>
               </w:rPr>
@@ -2134,11 +1931,19 @@
               <w:shd w:val="clear" w:color="auto" w:fill="000000" w:themeFill="text1"/>
               <w:spacing w:after="0" w:line="240" w:lineRule="auto"/>
               <w:rPr>
-                <w:color w:val="FFFFFF" w:themeColor="background1"/>
-                <w:sz w:val="24"/>
-                <w:szCs w:val="24"/>
-              </w:rPr>
-            </w:pPr>
+                <w:color w:val="EEECE1" w:themeColor="background2"/>
+                <w:sz w:val="24"/>
+                <w:szCs w:val="24"/>
+              </w:rPr>
+            </w:pPr>
+            <w:r>
+              <w:rPr>
+                <w:color w:val="EEECE1" w:themeColor="background2"/>
+                <w:sz w:val="24"/>
+                <w:szCs w:val="24"/>
+              </w:rPr>
+              <w:t>Анализ</w:t>
+            </w:r>
           </w:p>
         </w:tc>
         <w:tc>
@@ -2155,21 +1960,22 @@
           <w:p>
             <w:pPr>
               <w:widowControl w:val="0"/>
-              <w:pBdr>
-                <w:top w:val="nil"/>
-                <w:left w:val="nil"/>
-                <w:bottom w:val="nil"/>
-                <w:right w:val="nil"/>
-                <w:between w:val="nil"/>
-              </w:pBdr>
               <w:shd w:val="clear" w:color="auto" w:fill="000000" w:themeFill="text1"/>
               <w:spacing w:after="0" w:line="240" w:lineRule="auto"/>
               <w:rPr>
-                <w:color w:val="FFFFFF" w:themeColor="background1"/>
-                <w:sz w:val="24"/>
-                <w:szCs w:val="24"/>
-              </w:rPr>
-            </w:pPr>
+                <w:color w:val="EEECE1" w:themeColor="background2"/>
+                <w:sz w:val="24"/>
+                <w:szCs w:val="24"/>
+              </w:rPr>
+            </w:pPr>
+            <w:r>
+              <w:rPr>
+                <w:color w:val="EEECE1" w:themeColor="background2"/>
+                <w:sz w:val="24"/>
+                <w:szCs w:val="24"/>
+              </w:rPr>
+              <w:t>Проджект-менеджер, Backend-разработчик, Системный аналитик</w:t>
+            </w:r>
           </w:p>
         </w:tc>
       </w:tr>
@@ -2198,11 +2004,19 @@
               <w:shd w:val="clear" w:color="auto" w:fill="000000" w:themeFill="text1"/>
               <w:spacing w:after="0" w:line="240" w:lineRule="auto"/>
               <w:rPr>
-                <w:color w:val="FFFFFF" w:themeColor="background1"/>
-                <w:sz w:val="24"/>
-                <w:szCs w:val="24"/>
-              </w:rPr>
-            </w:pPr>
+                <w:color w:val="EEECE1" w:themeColor="background2"/>
+                <w:sz w:val="24"/>
+                <w:szCs w:val="24"/>
+              </w:rPr>
+            </w:pPr>
+            <w:r>
+              <w:rPr>
+                <w:color w:val="EEECE1" w:themeColor="background2"/>
+                <w:sz w:val="24"/>
+                <w:szCs w:val="24"/>
+              </w:rPr>
+              <w:t>Проектирование</w:t>
+            </w:r>
           </w:p>
         </w:tc>
         <w:tc>
@@ -2219,21 +2033,22 @@
           <w:p>
             <w:pPr>
               <w:widowControl w:val="0"/>
-              <w:pBdr>
-                <w:top w:val="nil"/>
-                <w:left w:val="nil"/>
-                <w:bottom w:val="nil"/>
-                <w:right w:val="nil"/>
-                <w:between w:val="nil"/>
-              </w:pBdr>
               <w:shd w:val="clear" w:color="auto" w:fill="000000" w:themeFill="text1"/>
               <w:spacing w:after="0" w:line="240" w:lineRule="auto"/>
               <w:rPr>
-                <w:color w:val="FFFFFF" w:themeColor="background1"/>
-                <w:sz w:val="24"/>
-                <w:szCs w:val="24"/>
-              </w:rPr>
-            </w:pPr>
+                <w:color w:val="EEECE1" w:themeColor="background2"/>
+                <w:sz w:val="24"/>
+                <w:szCs w:val="24"/>
+              </w:rPr>
+            </w:pPr>
+            <w:r>
+              <w:rPr>
+                <w:color w:val="EEECE1" w:themeColor="background2"/>
+                <w:sz w:val="24"/>
+                <w:szCs w:val="24"/>
+              </w:rPr>
+              <w:t>Системный аналитик, Backend-разработчик</w:t>
+            </w:r>
           </w:p>
         </w:tc>
       </w:tr>
@@ -2262,11 +2077,19 @@
               <w:shd w:val="clear" w:color="auto" w:fill="000000" w:themeFill="text1"/>
               <w:spacing w:after="0" w:line="240" w:lineRule="auto"/>
               <w:rPr>
-                <w:color w:val="FFFFFF" w:themeColor="background1"/>
-                <w:sz w:val="24"/>
-                <w:szCs w:val="24"/>
-              </w:rPr>
-            </w:pPr>
+                <w:color w:val="EEECE1" w:themeColor="background2"/>
+                <w:sz w:val="24"/>
+                <w:szCs w:val="24"/>
+              </w:rPr>
+            </w:pPr>
+            <w:r>
+              <w:rPr>
+                <w:color w:val="EEECE1" w:themeColor="background2"/>
+                <w:sz w:val="24"/>
+                <w:szCs w:val="24"/>
+              </w:rPr>
+              <w:t>Разработка</w:t>
+            </w:r>
           </w:p>
         </w:tc>
         <w:tc>
@@ -2283,21 +2106,38 @@
           <w:p>
             <w:pPr>
               <w:widowControl w:val="0"/>
-              <w:pBdr>
-                <w:top w:val="nil"/>
-                <w:left w:val="nil"/>
-                <w:bottom w:val="nil"/>
-                <w:right w:val="nil"/>
-                <w:between w:val="nil"/>
-              </w:pBdr>
               <w:shd w:val="clear" w:color="auto" w:fill="000000" w:themeFill="text1"/>
               <w:spacing w:after="0" w:line="240" w:lineRule="auto"/>
               <w:rPr>
-                <w:color w:val="FFFFFF" w:themeColor="background1"/>
-                <w:sz w:val="24"/>
-                <w:szCs w:val="24"/>
-              </w:rPr>
-            </w:pPr>
+                <w:color w:val="EEECE1" w:themeColor="background2"/>
+                <w:sz w:val="24"/>
+                <w:szCs w:val="24"/>
+              </w:rPr>
+            </w:pPr>
+            <w:commentRangeStart w:id="7"/>
+            <w:r>
+              <w:rPr>
+                <w:color w:val="EEECE1" w:themeColor="background2"/>
+                <w:sz w:val="24"/>
+                <w:szCs w:val="24"/>
+              </w:rPr>
+              <w:t>Backend-разработчик</w:t>
+            </w:r>
+            <w:commentRangeEnd w:id="7"/>
+            <w:r>
+              <w:rPr>
+                <w:color w:val="EEECE1" w:themeColor="background2"/>
+              </w:rPr>
+              <w:commentReference w:id="7"/>
+            </w:r>
+            <w:r>
+              <w:rPr>
+                <w:color w:val="EEECE1" w:themeColor="background2"/>
+                <w:sz w:val="24"/>
+                <w:szCs w:val="24"/>
+              </w:rPr>
+              <w:t>, Системный аналитик</w:t>
+            </w:r>
           </w:p>
         </w:tc>
       </w:tr>
@@ -2326,11 +2166,19 @@
               <w:shd w:val="clear" w:color="auto" w:fill="000000" w:themeFill="text1"/>
               <w:spacing w:after="0" w:line="240" w:lineRule="auto"/>
               <w:rPr>
-                <w:color w:val="FFFFFF" w:themeColor="background1"/>
-                <w:sz w:val="24"/>
-                <w:szCs w:val="24"/>
-              </w:rPr>
-            </w:pPr>
+                <w:color w:val="EEECE1" w:themeColor="background2"/>
+                <w:sz w:val="24"/>
+                <w:szCs w:val="24"/>
+              </w:rPr>
+            </w:pPr>
+            <w:r>
+              <w:rPr>
+                <w:color w:val="EEECE1" w:themeColor="background2"/>
+                <w:sz w:val="24"/>
+                <w:szCs w:val="24"/>
+              </w:rPr>
+              <w:t>Тестирование</w:t>
+            </w:r>
           </w:p>
         </w:tc>
         <w:tc>
@@ -2346,6 +2194,49 @@
           </w:tcPr>
           <w:p>
             <w:pPr>
+              <w:shd w:val="clear" w:color="auto" w:fill="000000" w:themeFill="text1"/>
+              <w:spacing w:after="0"/>
+              <w:rPr>
+                <w:color w:val="EEECE1" w:themeColor="background2"/>
+                <w:sz w:val="24"/>
+                <w:szCs w:val="24"/>
+                <w:shd w:val="clear" w:color="auto" w:fill="C9DAF8"/>
+              </w:rPr>
+            </w:pPr>
+            <w:r>
+              <w:rPr>
+                <w:color w:val="EEECE1" w:themeColor="background2"/>
+                <w:sz w:val="24"/>
+                <w:szCs w:val="24"/>
+              </w:rPr>
+              <w:t xml:space="preserve">Тестировщик, Системный аналитик, </w:t>
+            </w:r>
+            <w:r>
+              <w:rPr>
+                <w:color w:val="EEECE1" w:themeColor="background2"/>
+                <w:sz w:val="24"/>
+                <w:szCs w:val="24"/>
+                <w:shd w:val="clear" w:color="auto" w:fill="C9DAF8"/>
+              </w:rPr>
+              <w:t>Backend-разработчик</w:t>
+            </w:r>
+          </w:p>
+        </w:tc>
+      </w:tr>
+      <w:tr>
+        <w:tc>
+          <w:tcPr>
+            <w:tcW w:w="2955" w:type="dxa"/>
+            <w:shd w:val="clear" w:color="auto" w:fill="auto"/>
+            <w:tcMar>
+              <w:top w:w="100" w:type="dxa"/>
+              <w:left w:w="100" w:type="dxa"/>
+              <w:bottom w:w="100" w:type="dxa"/>
+              <w:right w:w="100" w:type="dxa"/>
+            </w:tcMar>
+          </w:tcPr>
+          <w:p>
+            <w:pPr>
               <w:widowControl w:val="0"/>
               <w:pBdr>
                 <w:top w:val="nil"/>
@@ -2357,11 +2248,77 @@
               <w:shd w:val="clear" w:color="auto" w:fill="000000" w:themeFill="text1"/>
               <w:spacing w:after="0" w:line="240" w:lineRule="auto"/>
               <w:rPr>
-                <w:color w:val="FFFFFF" w:themeColor="background1"/>
-                <w:sz w:val="24"/>
-                <w:szCs w:val="24"/>
-              </w:rPr>
-            </w:pPr>
+                <w:color w:val="EEECE1" w:themeColor="background2"/>
+                <w:sz w:val="24"/>
+                <w:szCs w:val="24"/>
+              </w:rPr>
+            </w:pPr>
+            <w:r>
+              <w:rPr>
+                <w:color w:val="EEECE1" w:themeColor="background2"/>
+                <w:sz w:val="24"/>
+                <w:szCs w:val="24"/>
+              </w:rPr>
+              <w:t>Внедрение</w:t>
+            </w:r>
+          </w:p>
+        </w:tc>
+        <w:tc>
+          <w:tcPr>
+            <w:tcW w:w="6045" w:type="dxa"/>
+            <w:shd w:val="clear" w:color="auto" w:fill="auto"/>
+            <w:tcMar>
+              <w:top w:w="100" w:type="dxa"/>
+              <w:left w:w="100" w:type="dxa"/>
+              <w:bottom w:w="100" w:type="dxa"/>
+              <w:right w:w="100" w:type="dxa"/>
+            </w:tcMar>
+          </w:tcPr>
+          <w:p>
+            <w:pPr>
+              <w:shd w:val="clear" w:color="auto" w:fill="000000" w:themeFill="text1"/>
+              <w:spacing w:after="0"/>
+              <w:rPr>
+                <w:color w:val="EEECE1" w:themeColor="background2"/>
+                <w:sz w:val="24"/>
+                <w:szCs w:val="24"/>
+                <w:shd w:val="clear" w:color="auto" w:fill="C9DAF8"/>
+              </w:rPr>
+            </w:pPr>
+            <w:r>
+              <w:rPr>
+                <w:color w:val="EEECE1" w:themeColor="background2"/>
+                <w:sz w:val="24"/>
+                <w:szCs w:val="24"/>
+              </w:rPr>
+              <w:t>Системный аналитик,</w:t>
+            </w:r>
+            <w:commentRangeStart w:id="8"/>
+            <w:r>
+              <w:rPr>
+                <w:color w:val="EEECE1" w:themeColor="background2"/>
+                <w:sz w:val="24"/>
+                <w:szCs w:val="24"/>
+                <w:shd w:val="clear" w:color="auto" w:fill="C9DAF8"/>
+              </w:rPr>
+              <w:t xml:space="preserve"> DevOps-инженер</w:t>
+            </w:r>
+            <w:commentRangeEnd w:id="8"/>
+            <w:r>
+              <w:rPr>
+                <w:color w:val="EEECE1" w:themeColor="background2"/>
+              </w:rPr>
+              <w:commentReference w:id="8"/>
+            </w:r>
+            <w:r>
+              <w:rPr>
+                <w:color w:val="EEECE1" w:themeColor="background2"/>
+                <w:sz w:val="24"/>
+                <w:szCs w:val="24"/>
+                <w:shd w:val="clear" w:color="auto" w:fill="C9DAF8"/>
+              </w:rPr>
+              <w:t xml:space="preserve"> либо Backend-разработчик</w:t>
+            </w:r>
           </w:p>
         </w:tc>
       </w:tr>
@@ -2393,11 +2350,21 @@
               <w:shd w:val="clear" w:color="auto" w:fill="000000" w:themeFill="text1"/>
               <w:spacing w:after="0" w:line="240" w:lineRule="auto"/>
               <w:rPr>
-                <w:color w:val="FFFFFF" w:themeColor="background1"/>
-                <w:sz w:val="24"/>
-                <w:szCs w:val="24"/>
-              </w:rPr>
-            </w:pPr>
+                <w:color w:val="EEECE1" w:themeColor="background2"/>
+                <w:sz w:val="24"/>
+                <w:szCs w:val="24"/>
+                <w:shd w:val="clear" w:color="auto" w:fill="C9DAF8"/>
+              </w:rPr>
+            </w:pPr>
+            <w:r>
+              <w:rPr>
+                <w:color w:val="EEECE1" w:themeColor="background2"/>
+                <w:sz w:val="24"/>
+                <w:szCs w:val="24"/>
+                <w:shd w:val="clear" w:color="auto" w:fill="C9DAF8"/>
+              </w:rPr>
+              <w:t>Поддержка</w:t>
+            </w:r>
           </w:p>
         </w:tc>
         <w:tc>
@@ -2413,22 +2380,41 @@
           </w:tcPr>
           <w:p>
             <w:pPr>
-              <w:widowControl w:val="0"/>
-              <w:pBdr>
-                <w:top w:val="nil"/>
-                <w:left w:val="nil"/>
-                <w:bottom w:val="nil"/>
-                <w:right w:val="nil"/>
-                <w:between w:val="nil"/>
-              </w:pBdr>
-              <w:shd w:val="clear" w:color="auto" w:fill="000000" w:themeFill="text1"/>
-              <w:spacing w:after="0" w:line="240" w:lineRule="auto"/>
-              <w:rPr>
-                <w:color w:val="FFFFFF" w:themeColor="background1"/>
-                <w:sz w:val="24"/>
-                <w:szCs w:val="24"/>
-              </w:rPr>
-            </w:pPr>
+              <w:shd w:val="clear" w:color="auto" w:fill="000000" w:themeFill="text1"/>
+              <w:spacing w:after="0"/>
+              <w:rPr>
+                <w:color w:val="EEECE1" w:themeColor="background2"/>
+                <w:sz w:val="24"/>
+                <w:szCs w:val="24"/>
+                <w:shd w:val="clear" w:color="auto" w:fill="C9DAF8"/>
+              </w:rPr>
+            </w:pPr>
+            <w:commentRangeStart w:id="9"/>
+            <w:r>
+              <w:rPr>
+                <w:color w:val="EEECE1" w:themeColor="background2"/>
+                <w:sz w:val="24"/>
+                <w:szCs w:val="24"/>
+                <w:shd w:val="clear" w:color="auto" w:fill="C9DAF8"/>
+              </w:rPr>
+              <w:t>Системный аналитик, Backend-разработчик, Тестировщик, DevOps-инженер</w:t>
+            </w:r>
+            <w:commentRangeEnd w:id="9"/>
+            <w:r>
+              <w:rPr>
+                <w:color w:val="EEECE1" w:themeColor="background2"/>
+              </w:rPr>
+              <w:commentReference w:id="9"/>
+            </w:r>
+            <w:r>
+              <w:rPr>
+                <w:color w:val="EEECE1" w:themeColor="background2"/>
+                <w:sz w:val="24"/>
+                <w:szCs w:val="24"/>
+                <w:shd w:val="clear" w:color="auto" w:fill="C9DAF8"/>
+              </w:rPr>
+              <w:t xml:space="preserve"> (?)</w:t>
+            </w:r>
           </w:p>
         </w:tc>
       </w:tr>
@@ -2439,7 +2425,7 @@
         <w:spacing w:before="200"/>
         <w:rPr>
           <w:i/>
-          <w:color w:val="FFFFFF" w:themeColor="background1"/>
+          <w:color w:val="EEECE1" w:themeColor="background2"/>
           <w:sz w:val="26"/>
           <w:szCs w:val="26"/>
         </w:rPr>
@@ -2447,15 +2433,16 @@
       <w:r>
         <w:rPr>
           <w:i/>
-          <w:color w:val="FFFFFF" w:themeColor="background1"/>
+          <w:color w:val="EEECE1" w:themeColor="background2"/>
           <w:sz w:val="26"/>
           <w:szCs w:val="26"/>
         </w:rPr>
+        <w:lastRenderedPageBreak/>
         <w:t xml:space="preserve">Ты можешь добавить новые строки в таблицу или удалить лишние. </w:t>
       </w:r>
       <w:r>
         <w:rPr>
-          <w:color w:val="FFFFFF" w:themeColor="background1"/>
+          <w:color w:val="EEECE1" w:themeColor="background2"/>
         </w:rPr>
         <w:br w:type="page"/>
       </w:r>
@@ -2467,15 +2454,15 @@
         <w:spacing w:before="200"/>
         <w:rPr>
           <w:b/>
-          <w:color w:val="FFFFFF" w:themeColor="background1"/>
-        </w:rPr>
-      </w:pPr>
-      <w:bookmarkStart w:id="5" w:name="_697oqncavtq2" w:colFirst="0" w:colLast="0"/>
-      <w:bookmarkEnd w:id="5"/>
+          <w:color w:val="EEECE1" w:themeColor="background2"/>
+        </w:rPr>
+      </w:pPr>
+      <w:bookmarkStart w:id="10" w:name="_697oqncavtq2" w:colFirst="0" w:colLast="0"/>
+      <w:bookmarkEnd w:id="10"/>
       <w:r>
         <w:rPr>
           <w:b/>
-          <w:color w:val="FFFFFF" w:themeColor="background1"/>
+          <w:color w:val="EEECE1" w:themeColor="background2"/>
         </w:rPr>
         <w:lastRenderedPageBreak/>
         <w:t xml:space="preserve">Итоговые вопросы: </w:t>
@@ -2485,12 +2472,12 @@
       <w:pPr>
         <w:shd w:val="clear" w:color="auto" w:fill="000000" w:themeFill="text1"/>
         <w:rPr>
-          <w:color w:val="FFFFFF" w:themeColor="background1"/>
-        </w:rPr>
-      </w:pPr>
-      <w:r>
-        <w:rPr>
-          <w:color w:val="FFFFFF" w:themeColor="background1"/>
+          <w:color w:val="EEECE1" w:themeColor="background2"/>
+        </w:rPr>
+      </w:pPr>
+      <w:r>
+        <w:rPr>
+          <w:color w:val="EEECE1" w:themeColor="background2"/>
         </w:rPr>
         <w:t xml:space="preserve">1. Теперь ты системный аналитик в этой команде. Укажи артефакты, которые ты получишь в результате своей работы. Например, схема, документ, прототип – это всё артефакты. </w:t>
       </w:r>
@@ -2531,17 +2518,96 @@
               <w:shd w:val="clear" w:color="auto" w:fill="000000" w:themeFill="text1"/>
               <w:spacing w:after="0" w:line="240" w:lineRule="auto"/>
               <w:rPr>
-                <w:color w:val="FFFFFF" w:themeColor="background1"/>
-              </w:rPr>
-            </w:pPr>
-            <w:r>
-              <w:rPr>
                 <w:i/>
-                <w:color w:val="FFFFFF" w:themeColor="background1"/>
-                <w:sz w:val="24"/>
-                <w:szCs w:val="24"/>
-              </w:rPr>
-              <w:t>Введите ваш ответ</w:t>
+                <w:color w:val="EEECE1" w:themeColor="background2"/>
+                <w:sz w:val="24"/>
+                <w:szCs w:val="24"/>
+              </w:rPr>
+            </w:pPr>
+            <w:r>
+              <w:rPr>
+                <w:i/>
+                <w:color w:val="EEECE1" w:themeColor="background2"/>
+                <w:sz w:val="24"/>
+                <w:szCs w:val="24"/>
+              </w:rPr>
+              <w:t>Документ с требованиями к ПО: ТЗ, требования по безопасности, спецификации от производителя.</w:t>
+            </w:r>
+          </w:p>
+          <w:p>
+            <w:pPr>
+              <w:widowControl w:val="0"/>
+              <w:shd w:val="clear" w:color="auto" w:fill="000000" w:themeFill="text1"/>
+              <w:spacing w:after="0" w:line="240" w:lineRule="auto"/>
+              <w:rPr>
+                <w:i/>
+                <w:color w:val="EEECE1" w:themeColor="background2"/>
+                <w:sz w:val="24"/>
+                <w:szCs w:val="24"/>
+              </w:rPr>
+            </w:pPr>
+            <w:r>
+              <w:rPr>
+                <w:i/>
+                <w:color w:val="EEECE1" w:themeColor="background2"/>
+                <w:sz w:val="24"/>
+                <w:szCs w:val="24"/>
+              </w:rPr>
+              <w:t>Документ с постановкой задачи.</w:t>
+            </w:r>
+            <w:r>
+              <w:rPr>
+                <w:i/>
+                <w:color w:val="EEECE1" w:themeColor="background2"/>
+                <w:sz w:val="24"/>
+                <w:szCs w:val="24"/>
+              </w:rPr>
+              <w:br/>
+              <w:t>Документ(ы) с обратной связью от пользователей для тестировщика.</w:t>
+            </w:r>
+          </w:p>
+          <w:p>
+            <w:pPr>
+              <w:widowControl w:val="0"/>
+              <w:shd w:val="clear" w:color="auto" w:fill="000000" w:themeFill="text1"/>
+              <w:spacing w:after="0" w:line="240" w:lineRule="auto"/>
+              <w:rPr>
+                <w:i/>
+                <w:color w:val="EEECE1" w:themeColor="background2"/>
+                <w:sz w:val="24"/>
+                <w:szCs w:val="24"/>
+              </w:rPr>
+            </w:pPr>
+            <w:r>
+              <w:rPr>
+                <w:i/>
+                <w:color w:val="EEECE1" w:themeColor="background2"/>
+                <w:sz w:val="24"/>
+                <w:szCs w:val="24"/>
+              </w:rPr>
+              <w:t>Техническая документация по разработанному ПО.</w:t>
+            </w:r>
+          </w:p>
+          <w:p>
+            <w:pPr>
+              <w:widowControl w:val="0"/>
+              <w:shd w:val="clear" w:color="auto" w:fill="000000" w:themeFill="text1"/>
+              <w:spacing w:after="0" w:line="240" w:lineRule="auto"/>
+              <w:rPr>
+                <w:i/>
+                <w:color w:val="EEECE1" w:themeColor="background2"/>
+                <w:sz w:val="24"/>
+                <w:szCs w:val="24"/>
+              </w:rPr>
+            </w:pPr>
+            <w:r>
+              <w:rPr>
+                <w:i/>
+                <w:color w:val="EEECE1" w:themeColor="background2"/>
+                <w:sz w:val="24"/>
+                <w:szCs w:val="24"/>
+              </w:rPr>
+              <w:t>Инструкция для конечного пользователя.</w:t>
             </w:r>
           </w:p>
         </w:tc>
@@ -2552,18 +2618,18 @@
         <w:shd w:val="clear" w:color="auto" w:fill="000000" w:themeFill="text1"/>
         <w:spacing w:before="200"/>
         <w:rPr>
-          <w:color w:val="FFFFFF" w:themeColor="background1"/>
-        </w:rPr>
-      </w:pPr>
-      <w:r>
-        <w:rPr>
-          <w:color w:val="FFFFFF" w:themeColor="background1"/>
+          <w:color w:val="EEECE1" w:themeColor="background2"/>
+        </w:rPr>
+      </w:pPr>
+      <w:r>
+        <w:rPr>
+          <w:color w:val="EEECE1" w:themeColor="background2"/>
         </w:rPr>
         <w:t>2. Учитывая всю собранную информацию о проекте, ее участниках и задаче, впиши в таблицу ниже участников команды, с которыми ты будешь общаться больше всего. Укажи, что участники ждут</w:t>
       </w:r>
       <w:r>
         <w:rPr>
-          <w:color w:val="FFFFFF" w:themeColor="background1"/>
+          <w:color w:val="EEECE1" w:themeColor="background2"/>
         </w:rPr>
         <w:br/>
         <w:t xml:space="preserve">от системного аналитика? </w:t>
@@ -2575,7 +2641,7 @@
         <w:spacing w:before="200"/>
         <w:rPr>
           <w:i/>
-          <w:color w:val="FFFFFF" w:themeColor="background1"/>
+          <w:color w:val="EEECE1" w:themeColor="background2"/>
           <w:sz w:val="26"/>
           <w:szCs w:val="26"/>
         </w:rPr>
@@ -2583,7 +2649,7 @@
       <w:r>
         <w:rPr>
           <w:i/>
-          <w:color w:val="FFFFFF" w:themeColor="background1"/>
+          <w:color w:val="EEECE1" w:themeColor="background2"/>
           <w:sz w:val="26"/>
           <w:szCs w:val="26"/>
         </w:rPr>
@@ -2635,7 +2701,7 @@
               <w:spacing w:after="0" w:line="240" w:lineRule="auto"/>
               <w:rPr>
                 <w:b/>
-                <w:color w:val="FFFFFF" w:themeColor="background1"/>
+                <w:color w:val="EEECE1" w:themeColor="background2"/>
                 <w:sz w:val="24"/>
                 <w:szCs w:val="24"/>
               </w:rPr>
@@ -2643,7 +2709,7 @@
             <w:r>
               <w:rPr>
                 <w:b/>
-                <w:color w:val="FFFFFF" w:themeColor="background1"/>
+                <w:color w:val="EEECE1" w:themeColor="background2"/>
                 <w:sz w:val="24"/>
                 <w:szCs w:val="24"/>
               </w:rPr>
@@ -2676,7 +2742,7 @@
               <w:spacing w:after="0" w:line="240" w:lineRule="auto"/>
               <w:rPr>
                 <w:b/>
-                <w:color w:val="FFFFFF" w:themeColor="background1"/>
+                <w:color w:val="EEECE1" w:themeColor="background2"/>
                 <w:sz w:val="24"/>
                 <w:szCs w:val="24"/>
               </w:rPr>
@@ -2684,7 +2750,7 @@
             <w:r>
               <w:rPr>
                 <w:b/>
-                <w:color w:val="FFFFFF" w:themeColor="background1"/>
+                <w:color w:val="EEECE1" w:themeColor="background2"/>
                 <w:sz w:val="24"/>
                 <w:szCs w:val="24"/>
               </w:rPr>
@@ -2708,21 +2774,22 @@
           <w:p>
             <w:pPr>
               <w:widowControl w:val="0"/>
-              <w:pBdr>
-                <w:top w:val="nil"/>
-                <w:left w:val="nil"/>
-                <w:bottom w:val="nil"/>
-                <w:right w:val="nil"/>
-                <w:between w:val="nil"/>
-              </w:pBdr>
               <w:shd w:val="clear" w:color="auto" w:fill="000000" w:themeFill="text1"/>
               <w:spacing w:after="0" w:line="240" w:lineRule="auto"/>
               <w:rPr>
-                <w:color w:val="FFFFFF" w:themeColor="background1"/>
-                <w:sz w:val="24"/>
-                <w:szCs w:val="24"/>
-              </w:rPr>
-            </w:pPr>
+                <w:color w:val="EEECE1" w:themeColor="background2"/>
+                <w:sz w:val="24"/>
+                <w:szCs w:val="24"/>
+              </w:rPr>
+            </w:pPr>
+            <w:r>
+              <w:rPr>
+                <w:color w:val="EEECE1" w:themeColor="background2"/>
+                <w:sz w:val="24"/>
+                <w:szCs w:val="24"/>
+              </w:rPr>
+              <w:t>Проджект-менеджер</w:t>
+            </w:r>
           </w:p>
         </w:tc>
         <w:tc>
@@ -2749,11 +2816,19 @@
               <w:shd w:val="clear" w:color="auto" w:fill="000000" w:themeFill="text1"/>
               <w:spacing w:after="0" w:line="240" w:lineRule="auto"/>
               <w:rPr>
-                <w:color w:val="FFFFFF" w:themeColor="background1"/>
-                <w:sz w:val="24"/>
-                <w:szCs w:val="24"/>
-              </w:rPr>
-            </w:pPr>
+                <w:color w:val="EEECE1" w:themeColor="background2"/>
+                <w:sz w:val="24"/>
+                <w:szCs w:val="24"/>
+              </w:rPr>
+            </w:pPr>
+            <w:r>
+              <w:rPr>
+                <w:color w:val="EEECE1" w:themeColor="background2"/>
+                <w:sz w:val="24"/>
+                <w:szCs w:val="24"/>
+              </w:rPr>
+              <w:t>Перевод задания от клиента на понятный остальным участникам команды язык, требования по безопасности ПО, ТЗ для Backend-разработчика</w:t>
+            </w:r>
           </w:p>
         </w:tc>
       </w:tr>
@@ -2782,11 +2857,19 @@
               <w:shd w:val="clear" w:color="auto" w:fill="000000" w:themeFill="text1"/>
               <w:spacing w:after="0" w:line="240" w:lineRule="auto"/>
               <w:rPr>
-                <w:color w:val="FFFFFF" w:themeColor="background1"/>
-                <w:sz w:val="24"/>
-                <w:szCs w:val="24"/>
-              </w:rPr>
-            </w:pPr>
+                <w:color w:val="EEECE1" w:themeColor="background2"/>
+                <w:sz w:val="24"/>
+                <w:szCs w:val="24"/>
+              </w:rPr>
+            </w:pPr>
+            <w:r>
+              <w:rPr>
+                <w:color w:val="EEECE1" w:themeColor="background2"/>
+                <w:sz w:val="24"/>
+                <w:szCs w:val="24"/>
+              </w:rPr>
+              <w:t>Backend-разработчик</w:t>
+            </w:r>
           </w:p>
         </w:tc>
         <w:tc>
@@ -2813,11 +2896,19 @@
               <w:shd w:val="clear" w:color="auto" w:fill="000000" w:themeFill="text1"/>
               <w:spacing w:after="0" w:line="240" w:lineRule="auto"/>
               <w:rPr>
-                <w:color w:val="FFFFFF" w:themeColor="background1"/>
-                <w:sz w:val="24"/>
-                <w:szCs w:val="24"/>
-              </w:rPr>
-            </w:pPr>
+                <w:color w:val="EEECE1" w:themeColor="background2"/>
+                <w:sz w:val="24"/>
+                <w:szCs w:val="24"/>
+              </w:rPr>
+            </w:pPr>
+            <w:r>
+              <w:rPr>
+                <w:color w:val="EEECE1" w:themeColor="background2"/>
+                <w:sz w:val="24"/>
+                <w:szCs w:val="24"/>
+              </w:rPr>
+              <w:t>ТЗ, (возможно) пояснения по конкретике сценариев использования для уточнения функционала ПО</w:t>
+            </w:r>
           </w:p>
         </w:tc>
       </w:tr>
@@ -2835,22 +2926,22 @@
           </w:tcPr>
           <w:p>
             <w:pPr>
-              <w:widowControl w:val="0"/>
-              <w:pBdr>
-                <w:top w:val="nil"/>
-                <w:left w:val="nil"/>
-                <w:bottom w:val="nil"/>
-                <w:right w:val="nil"/>
-                <w:between w:val="nil"/>
-              </w:pBdr>
-              <w:shd w:val="clear" w:color="auto" w:fill="000000" w:themeFill="text1"/>
-              <w:spacing w:after="0" w:line="240" w:lineRule="auto"/>
-              <w:rPr>
-                <w:color w:val="FFFFFF" w:themeColor="background1"/>
-                <w:sz w:val="24"/>
-                <w:szCs w:val="24"/>
-              </w:rPr>
-            </w:pPr>
+              <w:shd w:val="clear" w:color="auto" w:fill="000000" w:themeFill="text1"/>
+              <w:spacing w:after="0"/>
+              <w:rPr>
+                <w:color w:val="EEECE1" w:themeColor="background2"/>
+                <w:sz w:val="24"/>
+                <w:szCs w:val="24"/>
+              </w:rPr>
+            </w:pPr>
+            <w:r>
+              <w:rPr>
+                <w:color w:val="EEECE1" w:themeColor="background2"/>
+                <w:sz w:val="24"/>
+                <w:szCs w:val="24"/>
+              </w:rPr>
+              <w:t>Тестировщик</w:t>
+            </w:r>
           </w:p>
         </w:tc>
         <w:tc>
@@ -2877,11 +2968,19 @@
               <w:shd w:val="clear" w:color="auto" w:fill="000000" w:themeFill="text1"/>
               <w:spacing w:after="0" w:line="240" w:lineRule="auto"/>
               <w:rPr>
-                <w:color w:val="FFFFFF" w:themeColor="background1"/>
-                <w:sz w:val="24"/>
-                <w:szCs w:val="24"/>
-              </w:rPr>
-            </w:pPr>
+                <w:color w:val="EEECE1" w:themeColor="background2"/>
+                <w:sz w:val="24"/>
+                <w:szCs w:val="24"/>
+              </w:rPr>
+            </w:pPr>
+            <w:r>
+              <w:rPr>
+                <w:color w:val="EEECE1" w:themeColor="background2"/>
+                <w:sz w:val="24"/>
+                <w:szCs w:val="24"/>
+              </w:rPr>
+              <w:t>Работа с пользовательским опытом, приёмка, при необходимости - пояснения по сценариям использования</w:t>
+            </w:r>
           </w:p>
         </w:tc>
       </w:tr>
@@ -2910,7 +3009,7 @@
               <w:shd w:val="clear" w:color="auto" w:fill="000000" w:themeFill="text1"/>
               <w:spacing w:after="0" w:line="240" w:lineRule="auto"/>
               <w:rPr>
-                <w:color w:val="FFFFFF" w:themeColor="background1"/>
+                <w:color w:val="EEECE1" w:themeColor="background2"/>
                 <w:sz w:val="24"/>
                 <w:szCs w:val="24"/>
               </w:rPr>
@@ -2941,7 +3040,7 @@
               <w:shd w:val="clear" w:color="auto" w:fill="000000" w:themeFill="text1"/>
               <w:spacing w:after="0" w:line="240" w:lineRule="auto"/>
               <w:rPr>
-                <w:color w:val="FFFFFF" w:themeColor="background1"/>
+                <w:color w:val="EEECE1" w:themeColor="background2"/>
                 <w:sz w:val="24"/>
                 <w:szCs w:val="24"/>
               </w:rPr>
@@ -2974,7 +3073,7 @@
               <w:shd w:val="clear" w:color="auto" w:fill="000000" w:themeFill="text1"/>
               <w:spacing w:after="0" w:line="240" w:lineRule="auto"/>
               <w:rPr>
-                <w:color w:val="FFFFFF" w:themeColor="background1"/>
+                <w:color w:val="EEECE1" w:themeColor="background2"/>
                 <w:sz w:val="24"/>
                 <w:szCs w:val="24"/>
               </w:rPr>
@@ -3005,7 +3104,7 @@
               <w:shd w:val="clear" w:color="auto" w:fill="000000" w:themeFill="text1"/>
               <w:spacing w:after="0" w:line="240" w:lineRule="auto"/>
               <w:rPr>
-                <w:color w:val="FFFFFF" w:themeColor="background1"/>
+                <w:color w:val="EEECE1" w:themeColor="background2"/>
                 <w:sz w:val="24"/>
                 <w:szCs w:val="24"/>
               </w:rPr>
@@ -3019,13 +3118,13 @@
         <w:shd w:val="clear" w:color="auto" w:fill="000000" w:themeFill="text1"/>
         <w:spacing w:before="200"/>
         <w:rPr>
-          <w:color w:val="FFFFFF" w:themeColor="background1"/>
+          <w:color w:val="EEECE1" w:themeColor="background2"/>
         </w:rPr>
       </w:pPr>
       <w:r>
         <w:rPr>
           <w:i/>
-          <w:color w:val="FFFFFF" w:themeColor="background1"/>
+          <w:color w:val="EEECE1" w:themeColor="background2"/>
           <w:sz w:val="26"/>
           <w:szCs w:val="26"/>
         </w:rPr>
@@ -3033,7 +3132,7 @@
       </w:r>
     </w:p>
     <w:sectPr>
-      <w:headerReference w:type="default" r:id="rId7"/>
+      <w:headerReference w:type="default" r:id="rId10"/>
       <w:pgSz w:w="11909" w:h="16834"/>
       <w:pgMar w:top="1440" w:right="1440" w:bottom="1440" w:left="1440" w:header="720" w:footer="720" w:gutter="0"/>
       <w:pgNumType w:start="1"/>
@@ -3041,6 +3140,217 @@
     </w:sectPr>
   </w:body>
 </w:document>
+</file>
+
+<file path=word/comments.xml><?xml version="1.0" encoding="utf-8"?>
+<w:comments xmlns:wpc="http://schemas.microsoft.com/office/word/2010/wordprocessingCanvas" xmlns:cx="http://schemas.microsoft.com/office/drawing/2014/chartex" xmlns:cx1="http://schemas.microsoft.com/office/drawing/2015/9/8/chartex" xmlns:cx2="http://schemas.microsoft.com/office/drawing/2015/10/21/chartex" xmlns:cx3="http://schemas.microsoft.com/office/drawing/2016/5/9/chartex" xmlns:cx4="http://schemas.microsoft.com/office/drawing/2016/5/10/chartex" xmlns:cx5="http://schemas.microsoft.com/office/drawing/2016/5/11/chartex" xmlns:cx6="http://schemas.microsoft.com/office/drawing/2016/5/12/chartex" xmlns:cx7="http://schemas.microsoft.com/office/drawing/2016/5/13/chartex" xmlns:cx8="http://schemas.microsoft.com/office/drawing/2016/5/14/chartex" xmlns:mc="http://schemas.openxmlformats.org/markup-compatibility/2006" xmlns:aink="http://schemas.microsoft.com/office/drawing/2016/ink" xmlns:am3d="http://schemas.microsoft.com/office/drawing/2017/model3d" xmlns:o="urn:schemas-microsoft-com:office:office" xmlns:oel="http://schemas.microsoft.com/office/2019/extlst" xmlns:r="http://schemas.openxmlformats.org/officeDocument/2006/relationships" xmlns:m="http://schemas.openxmlformats.org/officeDocument/2006/math" xmlns:v="urn:schemas-microsoft-com:vml" xmlns:wp14="http://schemas.microsoft.com/office/word/2010/wordprocessingDrawing" xmlns:wp="http://schemas.openxmlformats.org/drawingml/2006/wordprocessingDrawing" xmlns:w10="urn:schemas-microsoft-com:office:word" xmlns:w="http://schemas.openxmlformats.org/wordprocessingml/2006/main" xmlns:w14="http://schemas.microsoft.com/office/word/2010/wordml" xmlns:w15="http://schemas.microsoft.com/office/word/2012/wordml" xmlns:w16cex="http://schemas.microsoft.com/office/word/2018/wordml/cex" xmlns:w16cid="http://schemas.microsoft.com/office/word/2016/wordml/cid" xmlns:w16="http://schemas.microsoft.com/office/word/2018/wordml" xmlns:w16du="http://schemas.microsoft.com/office/word/2023/wordml/word16du" xmlns:w16sdtdh="http://schemas.microsoft.com/office/word/2020/wordml/sdtdatahash" xmlns:w16se="http://schemas.microsoft.com/office/word/2015/wordml/symex" xmlns:wpg="http://schemas.microsoft.com/office/word/2010/wordprocessingGroup" xmlns:wpi="http://schemas.microsoft.com/office/word/2010/wordprocessingInk" xmlns:wne="http://schemas.microsoft.com/office/word/2006/wordml" xmlns:wps="http://schemas.microsoft.com/office/word/2010/wordprocessingShape" mc:Ignorable="w14 w15 w16se w16cid w16 w16cex w16sdtdh w16du wp14">
+  <w:comment w:id="5" w:author="Александр Жолков" w:date="2023-06-12T10:54:00Z" w:initials="">
+    <w:p>
+      <w:pPr>
+        <w:widowControl w:val="0"/>
+        <w:pBdr>
+          <w:top w:val="nil"/>
+          <w:left w:val="nil"/>
+          <w:bottom w:val="nil"/>
+          <w:right w:val="nil"/>
+          <w:between w:val="nil"/>
+        </w:pBdr>
+        <w:spacing w:after="0" w:line="240" w:lineRule="auto"/>
+        <w:rPr>
+          <w:rFonts w:ascii="Arial" w:eastAsia="Arial" w:hAnsi="Arial" w:cs="Arial"/>
+          <w:color w:val="000000"/>
+          <w:sz w:val="22"/>
+          <w:szCs w:val="22"/>
+        </w:rPr>
+      </w:pPr>
+      <w:r>
+        <w:rPr>
+          <w:rFonts w:ascii="Arial" w:eastAsia="Arial" w:hAnsi="Arial" w:cs="Arial"/>
+          <w:color w:val="000000"/>
+          <w:sz w:val="22"/>
+          <w:szCs w:val="22"/>
+        </w:rPr>
+        <w:t>Насколько я понимаю, мы используем уже готовое оборудование с готовым низкоуровневым ПО и устройством вывода информации и можем воспользоваться проектной и дизайн- документацией от производителя, так что проектировать интерфейс нам не придётся.</w:t>
+      </w:r>
+    </w:p>
+  </w:comment>
+  <w:comment w:id="6" w:author="Александр Жолков" w:date="2023-06-12T11:28:00Z" w:initials="">
+    <w:p>
+      <w:pPr>
+        <w:widowControl w:val="0"/>
+        <w:pBdr>
+          <w:top w:val="nil"/>
+          <w:left w:val="nil"/>
+          <w:bottom w:val="nil"/>
+          <w:right w:val="nil"/>
+          <w:between w:val="nil"/>
+        </w:pBdr>
+        <w:spacing w:after="0" w:line="240" w:lineRule="auto"/>
+        <w:rPr>
+          <w:rFonts w:ascii="Arial" w:eastAsia="Arial" w:hAnsi="Arial" w:cs="Arial"/>
+          <w:color w:val="000000"/>
+          <w:sz w:val="22"/>
+          <w:szCs w:val="22"/>
+        </w:rPr>
+      </w:pPr>
+      <w:r>
+        <w:rPr>
+          <w:rFonts w:ascii="Arial" w:eastAsia="Arial" w:hAnsi="Arial" w:cs="Arial"/>
+          <w:color w:val="000000"/>
+          <w:sz w:val="22"/>
+          <w:szCs w:val="22"/>
+        </w:rPr>
+        <w:t xml:space="preserve">Насколько </w:t>
+      </w:r>
+      <w:r>
+        <w:rPr>
+          <w:rFonts w:ascii="Arial" w:eastAsia="Arial" w:hAnsi="Arial" w:cs="Arial"/>
+          <w:color w:val="000000"/>
+          <w:sz w:val="22"/>
+          <w:szCs w:val="22"/>
+        </w:rPr>
+        <w:t>я понимаю, хранение данных не подразумевается - только использование здесь и сейчас.</w:t>
+      </w:r>
+    </w:p>
+  </w:comment>
+  <w:comment w:id="7" w:author="Александр Жолков" w:date="2023-06-12T10:55:00Z" w:initials="">
+    <w:p>
+      <w:pPr>
+        <w:widowControl w:val="0"/>
+        <w:pBdr>
+          <w:top w:val="nil"/>
+          <w:left w:val="nil"/>
+          <w:bottom w:val="nil"/>
+          <w:right w:val="nil"/>
+          <w:between w:val="nil"/>
+        </w:pBdr>
+        <w:spacing w:after="0" w:line="240" w:lineRule="auto"/>
+        <w:rPr>
+          <w:rFonts w:ascii="Arial" w:eastAsia="Arial" w:hAnsi="Arial" w:cs="Arial"/>
+          <w:color w:val="000000"/>
+          <w:sz w:val="22"/>
+          <w:szCs w:val="22"/>
+        </w:rPr>
+      </w:pPr>
+      <w:r>
+        <w:rPr>
+          <w:rFonts w:ascii="Arial" w:eastAsia="Arial" w:hAnsi="Arial" w:cs="Arial"/>
+          <w:color w:val="000000"/>
+          <w:sz w:val="22"/>
+          <w:szCs w:val="22"/>
+        </w:rPr>
+        <w:t xml:space="preserve">Насколько </w:t>
+      </w:r>
+      <w:r>
+        <w:rPr>
+          <w:rFonts w:ascii="Arial" w:eastAsia="Arial" w:hAnsi="Arial" w:cs="Arial"/>
+          <w:color w:val="000000"/>
+          <w:sz w:val="22"/>
+          <w:szCs w:val="22"/>
+        </w:rPr>
+        <w:t>я понимаю, интерфейс минималистичен и не требует отдельного Frontend-разработчика.</w:t>
+      </w:r>
+    </w:p>
+  </w:comment>
+  <w:comment w:id="8" w:author="Александр Жолков" w:date="2023-06-12T14:14:00Z" w:initials="">
+    <w:p>
+      <w:pPr>
+        <w:widowControl w:val="0"/>
+        <w:pBdr>
+          <w:top w:val="nil"/>
+          <w:left w:val="nil"/>
+          <w:bottom w:val="nil"/>
+          <w:right w:val="nil"/>
+          <w:between w:val="nil"/>
+        </w:pBdr>
+        <w:spacing w:after="0" w:line="240" w:lineRule="auto"/>
+        <w:rPr>
+          <w:rFonts w:ascii="Arial" w:eastAsia="Arial" w:hAnsi="Arial" w:cs="Arial"/>
+          <w:color w:val="000000"/>
+          <w:sz w:val="22"/>
+          <w:szCs w:val="22"/>
+        </w:rPr>
+      </w:pPr>
+      <w:r>
+        <w:rPr>
+          <w:rFonts w:ascii="Arial" w:eastAsia="Arial" w:hAnsi="Arial" w:cs="Arial"/>
+          <w:color w:val="000000"/>
+          <w:sz w:val="22"/>
+          <w:szCs w:val="22"/>
+        </w:rPr>
+        <w:t xml:space="preserve">Не </w:t>
+      </w:r>
+      <w:r>
+        <w:rPr>
+          <w:rFonts w:ascii="Arial" w:eastAsia="Arial" w:hAnsi="Arial" w:cs="Arial"/>
+          <w:color w:val="000000"/>
+          <w:sz w:val="22"/>
+          <w:szCs w:val="22"/>
+        </w:rPr>
+        <w:t>совсем понимаю, как работает DevOps для специфических нишевых устройств с встроенными приложениями, особенно в отсутствие соединения устройства с Интернетом. Как деплоить-то будем, если не вручную? Если не сложно, пожалуйста, объясни, я не понимаю.</w:t>
+      </w:r>
+    </w:p>
+  </w:comment>
+  <w:comment w:id="9" w:author="Александр Жолков" w:date="2023-06-12T14:21:00Z" w:initials="">
+    <w:p>
+      <w:pPr>
+        <w:widowControl w:val="0"/>
+        <w:pBdr>
+          <w:top w:val="nil"/>
+          <w:left w:val="nil"/>
+          <w:bottom w:val="nil"/>
+          <w:right w:val="nil"/>
+          <w:between w:val="nil"/>
+        </w:pBdr>
+        <w:spacing w:after="0" w:line="240" w:lineRule="auto"/>
+        <w:rPr>
+          <w:rFonts w:ascii="Arial" w:eastAsia="Arial" w:hAnsi="Arial" w:cs="Arial"/>
+          <w:color w:val="000000"/>
+          <w:sz w:val="22"/>
+          <w:szCs w:val="22"/>
+        </w:rPr>
+      </w:pPr>
+      <w:r>
+        <w:rPr>
+          <w:rFonts w:ascii="Arial" w:eastAsia="Arial" w:hAnsi="Arial" w:cs="Arial"/>
+          <w:color w:val="000000"/>
+          <w:sz w:val="22"/>
+          <w:szCs w:val="22"/>
+        </w:rPr>
+        <w:t xml:space="preserve">Наставник </w:t>
+      </w:r>
+      <w:r>
+        <w:rPr>
+          <w:rFonts w:ascii="Arial" w:eastAsia="Arial" w:hAnsi="Arial" w:cs="Arial"/>
+          <w:color w:val="000000"/>
+          <w:sz w:val="22"/>
+          <w:szCs w:val="22"/>
+        </w:rPr>
+        <w:t>на мой вопрос по заданию говорил, что дальнейшая разработка пока не планируется. Возможно, стоило указать в задании, что функционал будет впоследствии расширен, посколько это может повлиять как на архитектуру, так и на модель разработки?</w:t>
+      </w:r>
+    </w:p>
+  </w:comment>
+</w:comments>
+</file>
+
+<file path=word/commentsExtended.xml><?xml version="1.0" encoding="utf-8"?>
+<w15:commentsEx xmlns:wpc="http://schemas.microsoft.com/office/word/2010/wordprocessingCanvas" xmlns:cx="http://schemas.microsoft.com/office/drawing/2014/chartex" xmlns:cx1="http://schemas.microsoft.com/office/drawing/2015/9/8/chartex" xmlns:cx2="http://schemas.microsoft.com/office/drawing/2015/10/21/chartex" xmlns:cx3="http://schemas.microsoft.com/office/drawing/2016/5/9/chartex" xmlns:cx4="http://schemas.microsoft.com/office/drawing/2016/5/10/chartex" xmlns:cx5="http://schemas.microsoft.com/office/drawing/2016/5/11/chartex" xmlns:cx6="http://schemas.microsoft.com/office/drawing/2016/5/12/chartex" xmlns:cx7="http://schemas.microsoft.com/office/drawing/2016/5/13/chartex" xmlns:cx8="http://schemas.microsoft.com/office/drawing/2016/5/14/chartex" xmlns:mc="http://schemas.openxmlformats.org/markup-compatibility/2006" xmlns:aink="http://schemas.microsoft.com/office/drawing/2016/ink" xmlns:am3d="http://schemas.microsoft.com/office/drawing/2017/model3d" xmlns:o="urn:schemas-microsoft-com:office:office" xmlns:oel="http://schemas.microsoft.com/office/2019/extlst" xmlns:r="http://schemas.openxmlformats.org/officeDocument/2006/relationships" xmlns:m="http://schemas.openxmlformats.org/officeDocument/2006/math" xmlns:v="urn:schemas-microsoft-com:vml" xmlns:wp14="http://schemas.microsoft.com/office/word/2010/wordprocessingDrawing" xmlns:wp="http://schemas.openxmlformats.org/drawingml/2006/wordprocessingDrawing" xmlns:w10="urn:schemas-microsoft-com:office:word" xmlns:w="http://schemas.openxmlformats.org/wordprocessingml/2006/main" xmlns:w14="http://schemas.microsoft.com/office/word/2010/wordml" xmlns:w15="http://schemas.microsoft.com/office/word/2012/wordml" xmlns:w16cex="http://schemas.microsoft.com/office/word/2018/wordml/cex" xmlns:w16cid="http://schemas.microsoft.com/office/word/2016/wordml/cid" xmlns:w16="http://schemas.microsoft.com/office/word/2018/wordml" xmlns:w16du="http://schemas.microsoft.com/office/word/2023/wordml/word16du" xmlns:w16sdtdh="http://schemas.microsoft.com/office/word/2020/wordml/sdtdatahash" xmlns:w16se="http://schemas.microsoft.com/office/word/2015/wordml/symex" xmlns:wpg="http://schemas.microsoft.com/office/word/2010/wordprocessingGroup" xmlns:wpi="http://schemas.microsoft.com/office/word/2010/wordprocessingInk" xmlns:wne="http://schemas.microsoft.com/office/word/2006/wordml" xmlns:wps="http://schemas.microsoft.com/office/word/2010/wordprocessingShape" mc:Ignorable="w14 w15 w16se w16cid w16 w16cex w16sdtdh w16du wp14">
+  <w15:commentEx w15:paraId="1590AC19" w15:done="0"/>
+  <w15:commentEx w15:paraId="6A2709C1" w15:done="0"/>
+  <w15:commentEx w15:paraId="76AE26AC" w15:done="0"/>
+  <w15:commentEx w15:paraId="120E9477" w15:done="0"/>
+  <w15:commentEx w15:paraId="546255FF" w15:done="0"/>
+</w15:commentsEx>
+</file>
+
+<file path=word/commentsIds.xml><?xml version="1.0" encoding="utf-8"?>
+<w16cid:commentsIds xmlns:wpc="http://schemas.microsoft.com/office/word/2010/wordprocessingCanvas" xmlns:cx="http://schemas.microsoft.com/office/drawing/2014/chartex" xmlns:cx1="http://schemas.microsoft.com/office/drawing/2015/9/8/chartex" xmlns:cx2="http://schemas.microsoft.com/office/drawing/2015/10/21/chartex" xmlns:cx3="http://schemas.microsoft.com/office/drawing/2016/5/9/chartex" xmlns:cx4="http://schemas.microsoft.com/office/drawing/2016/5/10/chartex" xmlns:cx5="http://schemas.microsoft.com/office/drawing/2016/5/11/chartex" xmlns:cx6="http://schemas.microsoft.com/office/drawing/2016/5/12/chartex" xmlns:cx7="http://schemas.microsoft.com/office/drawing/2016/5/13/chartex" xmlns:cx8="http://schemas.microsoft.com/office/drawing/2016/5/14/chartex" xmlns:mc="http://schemas.openxmlformats.org/markup-compatibility/2006" xmlns:aink="http://schemas.microsoft.com/office/drawing/2016/ink" xmlns:am3d="http://schemas.microsoft.com/office/drawing/2017/model3d" xmlns:o="urn:schemas-microsoft-com:office:office" xmlns:oel="http://schemas.microsoft.com/office/2019/extlst" xmlns:r="http://schemas.openxmlformats.org/officeDocument/2006/relationships" xmlns:m="http://schemas.openxmlformats.org/officeDocument/2006/math" xmlns:v="urn:schemas-microsoft-com:vml" xmlns:wp14="http://schemas.microsoft.com/office/word/2010/wordprocessingDrawing" xmlns:wp="http://schemas.openxmlformats.org/drawingml/2006/wordprocessingDrawing" xmlns:w10="urn:schemas-microsoft-com:office:word" xmlns:w="http://schemas.openxmlformats.org/wordprocessingml/2006/main" xmlns:w14="http://schemas.microsoft.com/office/word/2010/wordml" xmlns:w15="http://schemas.microsoft.com/office/word/2012/wordml" xmlns:w16cex="http://schemas.microsoft.com/office/word/2018/wordml/cex" xmlns:w16cid="http://schemas.microsoft.com/office/word/2016/wordml/cid" xmlns:w16="http://schemas.microsoft.com/office/word/2018/wordml" xmlns:w16du="http://schemas.microsoft.com/office/word/2023/wordml/word16du" xmlns:w16sdtdh="http://schemas.microsoft.com/office/word/2020/wordml/sdtdatahash" xmlns:w16se="http://schemas.microsoft.com/office/word/2015/wordml/symex" xmlns:wpg="http://schemas.microsoft.com/office/word/2010/wordprocessingGroup" xmlns:wpi="http://schemas.microsoft.com/office/word/2010/wordprocessingInk" xmlns:wne="http://schemas.microsoft.com/office/word/2006/wordml" xmlns:wps="http://schemas.microsoft.com/office/word/2010/wordprocessingShape" mc:Ignorable="w14 w15 w16se w16cid w16 w16cex w16sdtdh w16du wp14">
+  <w16cid:commentId w16cid:paraId="1590AC19" w16cid:durableId="67EF81C9"/>
+  <w16cid:commentId w16cid:paraId="6A2709C1" w16cid:durableId="2EFAC196"/>
+  <w16cid:commentId w16cid:paraId="76AE26AC" w16cid:durableId="3F7C7204"/>
+  <w16cid:commentId w16cid:paraId="120E9477" w16cid:durableId="0E764247"/>
+  <w16cid:commentId w16cid:paraId="546255FF" w16cid:durableId="7F0E61AD"/>
+</w16cid:commentsIds>
 </file>
 
 <file path=word/endnotes.xml><?xml version="1.0" encoding="utf-8"?>
@@ -3101,7 +3411,7 @@
         <w:noProof/>
       </w:rPr>
       <w:drawing>
-        <wp:anchor distT="114300" distB="114300" distL="114300" distR="114300" simplePos="0" relativeHeight="251658240" behindDoc="1" locked="0" layoutInCell="1" hidden="0" allowOverlap="1" wp14:anchorId="07173C53" wp14:editId="2171F819">
+        <wp:anchor distT="114300" distB="114300" distL="114300" distR="114300" simplePos="0" relativeHeight="251658240" behindDoc="1" locked="0" layoutInCell="1" hidden="0" allowOverlap="1" wp14:anchorId="72C975A1" wp14:editId="35B28512">
           <wp:simplePos x="0" y="0"/>
           <wp:positionH relativeFrom="margin">
             <wp:posOffset>-914399</wp:posOffset>
@@ -3151,9 +3461,122 @@
 <file path=word/numbering.xml><?xml version="1.0" encoding="utf-8"?>
 <w:numbering xmlns:wpc="http://schemas.microsoft.com/office/word/2010/wordprocessingCanvas" xmlns:cx="http://schemas.microsoft.com/office/drawing/2014/chartex" xmlns:cx1="http://schemas.microsoft.com/office/drawing/2015/9/8/chartex" xmlns:cx2="http://schemas.microsoft.com/office/drawing/2015/10/21/chartex" xmlns:cx3="http://schemas.microsoft.com/office/drawing/2016/5/9/chartex" xmlns:cx4="http://schemas.microsoft.com/office/drawing/2016/5/10/chartex" xmlns:cx5="http://schemas.microsoft.com/office/drawing/2016/5/11/chartex" xmlns:cx6="http://schemas.microsoft.com/office/drawing/2016/5/12/chartex" xmlns:cx7="http://schemas.microsoft.com/office/drawing/2016/5/13/chartex" xmlns:cx8="http://schemas.microsoft.com/office/drawing/2016/5/14/chartex" xmlns:mc="http://schemas.openxmlformats.org/markup-compatibility/2006" xmlns:aink="http://schemas.microsoft.com/office/drawing/2016/ink" xmlns:am3d="http://schemas.microsoft.com/office/drawing/2017/model3d" xmlns:o="urn:schemas-microsoft-com:office:office" xmlns:oel="http://schemas.microsoft.com/office/2019/extlst" xmlns:r="http://schemas.openxmlformats.org/officeDocument/2006/relationships" xmlns:m="http://schemas.openxmlformats.org/officeDocument/2006/math" xmlns:v="urn:schemas-microsoft-com:vml" xmlns:wp14="http://schemas.microsoft.com/office/word/2010/wordprocessingDrawing" xmlns:wp="http://schemas.openxmlformats.org/drawingml/2006/wordprocessingDrawing" xmlns:w10="urn:schemas-microsoft-com:office:word" xmlns:w="http://schemas.openxmlformats.org/wordprocessingml/2006/main" xmlns:w14="http://schemas.microsoft.com/office/word/2010/wordml" xmlns:w15="http://schemas.microsoft.com/office/word/2012/wordml" xmlns:w16cex="http://schemas.microsoft.com/office/word/2018/wordml/cex" xmlns:w16cid="http://schemas.microsoft.com/office/word/2016/wordml/cid" xmlns:w16="http://schemas.microsoft.com/office/word/2018/wordml" xmlns:w16du="http://schemas.microsoft.com/office/word/2023/wordml/word16du" xmlns:w16sdtdh="http://schemas.microsoft.com/office/word/2020/wordml/sdtdatahash" xmlns:w16se="http://schemas.microsoft.com/office/word/2015/wordml/symex" xmlns:wpg="http://schemas.microsoft.com/office/word/2010/wordprocessingGroup" xmlns:wpi="http://schemas.microsoft.com/office/word/2010/wordprocessingInk" xmlns:wne="http://schemas.microsoft.com/office/word/2006/wordml" xmlns:wps="http://schemas.microsoft.com/office/word/2010/wordprocessingShape" mc:Ignorable="w14 w15 w16se w16cid w16 w16cex w16sdtdh w16du wp14">
   <w:abstractNum w:abstractNumId="0" w15:restartNumberingAfterBreak="0">
-    <w:nsid w:val="27854B2B"/>
+    <w:nsid w:val="146360DF"/>
     <w:multiLevelType w:val="multilevel"/>
-    <w:tmpl w:val="FEDE3F46"/>
+    <w:tmpl w:val="3D9604A2"/>
+    <w:lvl w:ilvl="0">
+      <w:start w:val="1"/>
+      <w:numFmt w:val="decimal"/>
+      <w:lvlText w:val="%1."/>
+      <w:lvlJc w:val="left"/>
+      <w:pPr>
+        <w:ind w:left="720" w:hanging="360"/>
+      </w:pPr>
+      <w:rPr>
+        <w:u w:val="none"/>
+      </w:rPr>
+    </w:lvl>
+    <w:lvl w:ilvl="1">
+      <w:start w:val="1"/>
+      <w:numFmt w:val="lowerLetter"/>
+      <w:lvlText w:val="%2."/>
+      <w:lvlJc w:val="left"/>
+      <w:pPr>
+        <w:ind w:left="1440" w:hanging="360"/>
+      </w:pPr>
+      <w:rPr>
+        <w:u w:val="none"/>
+      </w:rPr>
+    </w:lvl>
+    <w:lvl w:ilvl="2">
+      <w:start w:val="1"/>
+      <w:numFmt w:val="lowerRoman"/>
+      <w:lvlText w:val="%3."/>
+      <w:lvlJc w:val="right"/>
+      <w:pPr>
+        <w:ind w:left="2160" w:hanging="360"/>
+      </w:pPr>
+      <w:rPr>
+        <w:u w:val="none"/>
+      </w:rPr>
+    </w:lvl>
+    <w:lvl w:ilvl="3">
+      <w:start w:val="1"/>
+      <w:numFmt w:val="decimal"/>
+      <w:lvlText w:val="%4."/>
+      <w:lvlJc w:val="left"/>
+      <w:pPr>
+        <w:ind w:left="2880" w:hanging="360"/>
+      </w:pPr>
+      <w:rPr>
+        <w:u w:val="none"/>
+      </w:rPr>
+    </w:lvl>
+    <w:lvl w:ilvl="4">
+      <w:start w:val="1"/>
+      <w:numFmt w:val="lowerLetter"/>
+      <w:lvlText w:val="%5."/>
+      <w:lvlJc w:val="left"/>
+      <w:pPr>
+        <w:ind w:left="3600" w:hanging="360"/>
+      </w:pPr>
+      <w:rPr>
+        <w:u w:val="none"/>
+      </w:rPr>
+    </w:lvl>
+    <w:lvl w:ilvl="5">
+      <w:start w:val="1"/>
+      <w:numFmt w:val="lowerRoman"/>
+      <w:lvlText w:val="%6."/>
+      <w:lvlJc w:val="right"/>
+      <w:pPr>
+        <w:ind w:left="4320" w:hanging="360"/>
+      </w:pPr>
+      <w:rPr>
+        <w:u w:val="none"/>
+      </w:rPr>
+    </w:lvl>
+    <w:lvl w:ilvl="6">
+      <w:start w:val="1"/>
+      <w:numFmt w:val="decimal"/>
+      <w:lvlText w:val="%7."/>
+      <w:lvlJc w:val="left"/>
+      <w:pPr>
+        <w:ind w:left="5040" w:hanging="360"/>
+      </w:pPr>
+      <w:rPr>
+        <w:u w:val="none"/>
+      </w:rPr>
+    </w:lvl>
+    <w:lvl w:ilvl="7">
+      <w:start w:val="1"/>
+      <w:numFmt w:val="lowerLetter"/>
+      <w:lvlText w:val="%8."/>
+      <w:lvlJc w:val="left"/>
+      <w:pPr>
+        <w:ind w:left="5760" w:hanging="360"/>
+      </w:pPr>
+      <w:rPr>
+        <w:u w:val="none"/>
+      </w:rPr>
+    </w:lvl>
+    <w:lvl w:ilvl="8">
+      <w:start w:val="1"/>
+      <w:numFmt w:val="lowerRoman"/>
+      <w:lvlText w:val="%9."/>
+      <w:lvlJc w:val="right"/>
+      <w:pPr>
+        <w:ind w:left="6480" w:hanging="360"/>
+      </w:pPr>
+      <w:rPr>
+        <w:u w:val="none"/>
+      </w:rPr>
+    </w:lvl>
+  </w:abstractNum>
+  <w:abstractNum w:abstractNumId="1" w15:restartNumberingAfterBreak="0">
+    <w:nsid w:val="49436339"/>
+    <w:multiLevelType w:val="multilevel"/>
+    <w:tmpl w:val="B7CA3ADE"/>
     <w:lvl w:ilvl="0">
       <w:start w:val="1"/>
       <w:numFmt w:val="bullet"/>
@@ -3263,124 +3686,11 @@
       </w:rPr>
     </w:lvl>
   </w:abstractNum>
-  <w:abstractNum w:abstractNumId="1" w15:restartNumberingAfterBreak="0">
-    <w:nsid w:val="3DB16BB4"/>
-    <w:multiLevelType w:val="multilevel"/>
-    <w:tmpl w:val="5F3295E0"/>
-    <w:lvl w:ilvl="0">
-      <w:start w:val="1"/>
-      <w:numFmt w:val="decimal"/>
-      <w:lvlText w:val="%1."/>
-      <w:lvlJc w:val="left"/>
-      <w:pPr>
-        <w:ind w:left="720" w:hanging="360"/>
-      </w:pPr>
-      <w:rPr>
-        <w:u w:val="none"/>
-      </w:rPr>
-    </w:lvl>
-    <w:lvl w:ilvl="1">
-      <w:start w:val="1"/>
-      <w:numFmt w:val="lowerLetter"/>
-      <w:lvlText w:val="%2."/>
-      <w:lvlJc w:val="left"/>
-      <w:pPr>
-        <w:ind w:left="1440" w:hanging="360"/>
-      </w:pPr>
-      <w:rPr>
-        <w:u w:val="none"/>
-      </w:rPr>
-    </w:lvl>
-    <w:lvl w:ilvl="2">
-      <w:start w:val="1"/>
-      <w:numFmt w:val="lowerRoman"/>
-      <w:lvlText w:val="%3."/>
-      <w:lvlJc w:val="right"/>
-      <w:pPr>
-        <w:ind w:left="2160" w:hanging="360"/>
-      </w:pPr>
-      <w:rPr>
-        <w:u w:val="none"/>
-      </w:rPr>
-    </w:lvl>
-    <w:lvl w:ilvl="3">
-      <w:start w:val="1"/>
-      <w:numFmt w:val="decimal"/>
-      <w:lvlText w:val="%4."/>
-      <w:lvlJc w:val="left"/>
-      <w:pPr>
-        <w:ind w:left="2880" w:hanging="360"/>
-      </w:pPr>
-      <w:rPr>
-        <w:u w:val="none"/>
-      </w:rPr>
-    </w:lvl>
-    <w:lvl w:ilvl="4">
-      <w:start w:val="1"/>
-      <w:numFmt w:val="lowerLetter"/>
-      <w:lvlText w:val="%5."/>
-      <w:lvlJc w:val="left"/>
-      <w:pPr>
-        <w:ind w:left="3600" w:hanging="360"/>
-      </w:pPr>
-      <w:rPr>
-        <w:u w:val="none"/>
-      </w:rPr>
-    </w:lvl>
-    <w:lvl w:ilvl="5">
-      <w:start w:val="1"/>
-      <w:numFmt w:val="lowerRoman"/>
-      <w:lvlText w:val="%6."/>
-      <w:lvlJc w:val="right"/>
-      <w:pPr>
-        <w:ind w:left="4320" w:hanging="360"/>
-      </w:pPr>
-      <w:rPr>
-        <w:u w:val="none"/>
-      </w:rPr>
-    </w:lvl>
-    <w:lvl w:ilvl="6">
-      <w:start w:val="1"/>
-      <w:numFmt w:val="decimal"/>
-      <w:lvlText w:val="%7."/>
-      <w:lvlJc w:val="left"/>
-      <w:pPr>
-        <w:ind w:left="5040" w:hanging="360"/>
-      </w:pPr>
-      <w:rPr>
-        <w:u w:val="none"/>
-      </w:rPr>
-    </w:lvl>
-    <w:lvl w:ilvl="7">
-      <w:start w:val="1"/>
-      <w:numFmt w:val="lowerLetter"/>
-      <w:lvlText w:val="%8."/>
-      <w:lvlJc w:val="left"/>
-      <w:pPr>
-        <w:ind w:left="5760" w:hanging="360"/>
-      </w:pPr>
-      <w:rPr>
-        <w:u w:val="none"/>
-      </w:rPr>
-    </w:lvl>
-    <w:lvl w:ilvl="8">
-      <w:start w:val="1"/>
-      <w:numFmt w:val="lowerRoman"/>
-      <w:lvlText w:val="%9."/>
-      <w:lvlJc w:val="right"/>
-      <w:pPr>
-        <w:ind w:left="6480" w:hanging="360"/>
-      </w:pPr>
-      <w:rPr>
-        <w:u w:val="none"/>
-      </w:rPr>
-    </w:lvl>
-  </w:abstractNum>
-  <w:num w:numId="1" w16cid:durableId="1552110844">
+  <w:num w:numId="1" w16cid:durableId="111244419">
+    <w:abstractNumId w:val="0"/>
+  </w:num>
+  <w:num w:numId="2" w16cid:durableId="1252930676">
     <w:abstractNumId w:val="1"/>
-  </w:num>
-  <w:num w:numId="2" w16cid:durableId="1144129341">
-    <w:abstractNumId w:val="0"/>
   </w:num>
 </w:numbering>
 </file>
@@ -4088,6 +4398,43 @@
       </w:tblCellMar>
     </w:tblPr>
   </w:style>
+  <w:style w:type="paragraph" w:styleId="CommentText">
+    <w:name w:val="annotation text"/>
+    <w:basedOn w:val="Normal"/>
+    <w:link w:val="CommentTextChar"/>
+    <w:uiPriority w:val="99"/>
+    <w:semiHidden/>
+    <w:unhideWhenUsed/>
+    <w:pPr>
+      <w:spacing w:line="240" w:lineRule="auto"/>
+    </w:pPr>
+    <w:rPr>
+      <w:sz w:val="20"/>
+      <w:szCs w:val="20"/>
+    </w:rPr>
+  </w:style>
+  <w:style w:type="character" w:customStyle="1" w:styleId="CommentTextChar">
+    <w:name w:val="Comment Text Char"/>
+    <w:basedOn w:val="DefaultParagraphFont"/>
+    <w:link w:val="CommentText"/>
+    <w:uiPriority w:val="99"/>
+    <w:semiHidden/>
+    <w:rPr>
+      <w:sz w:val="20"/>
+      <w:szCs w:val="20"/>
+    </w:rPr>
+  </w:style>
+  <w:style w:type="character" w:styleId="CommentReference">
+    <w:name w:val="annotation reference"/>
+    <w:basedOn w:val="DefaultParagraphFont"/>
+    <w:uiPriority w:val="99"/>
+    <w:semiHidden/>
+    <w:unhideWhenUsed/>
+    <w:rPr>
+      <w:sz w:val="16"/>
+      <w:szCs w:val="16"/>
+    </w:rPr>
+  </w:style>
 </w:styles>
 </file>
 
